--- a/نهم/کاربرگ/نوبت دوم/کاربرگ ف 5.docx
+++ b/نهم/کاربرگ/نوبت دوم/کاربرگ ف 5.docx
@@ -512,10 +512,10 @@
                       <w:szCs w:val="25"/>
                     </w:rPr>
                     <w:object w:dxaOrig="380" w:dyaOrig="320" w14:anchorId="7DD08C16">
-                      <v:shape id="_x0000_i13659" type="#_x0000_t75" style="width:20.4pt;height:16.3pt" o:ole="">
+                      <v:shape id="_x0000_i1026" type="#_x0000_t75" style="width:20.55pt;height:16.45pt" o:ole="">
                         <v:imagedata r:id="rId8" o:title=""/>
                       </v:shape>
-                      <o:OLEObject Type="Embed" ProgID="Equation.DSMT4" ShapeID="_x0000_i13659" DrawAspect="Content" ObjectID="_1787570229" r:id="rId9"/>
+                      <o:OLEObject Type="Embed" ProgID="Equation.DSMT4" ShapeID="_x0000_i1026" DrawAspect="Content" ObjectID="_1799609662" r:id="rId9"/>
                     </w:object>
                   </w:r>
                   <w:r>
@@ -584,10 +584,10 @@
                       <w:szCs w:val="25"/>
                     </w:rPr>
                     <w:object w:dxaOrig="580" w:dyaOrig="360" w14:anchorId="449B2C3E">
-                      <v:shape id="_x0000_i13660" type="#_x0000_t75" style="width:28.55pt;height:17.65pt" o:ole="">
+                      <v:shape id="_x0000_i1027" type="#_x0000_t75" style="width:28.3pt;height:17.5pt" o:ole="">
                         <v:imagedata r:id="rId10" o:title=""/>
                       </v:shape>
-                      <o:OLEObject Type="Embed" ProgID="Equation.DSMT4" ShapeID="_x0000_i13660" DrawAspect="Content" ObjectID="_1787570230" r:id="rId11"/>
+                      <o:OLEObject Type="Embed" ProgID="Equation.DSMT4" ShapeID="_x0000_i1027" DrawAspect="Content" ObjectID="_1799609663" r:id="rId11"/>
                     </w:object>
                   </w:r>
                   <w:r>
@@ -599,7 +599,70 @@
                       <w:szCs w:val="25"/>
                       <w:rtl/>
                     </w:rPr>
-                    <w:t xml:space="preserve"> نسبت به برابر 3 است</w:t>
+                    <w:t xml:space="preserve"> نسبت به</w:t>
+                  </w:r>
+                  <w:r>
+                    <w:rPr>
+                      <w:rFonts w:cs="B Nazanin" w:hint="cs"/>
+                      <w:b/>
+                      <w:bCs/>
+                      <w:sz w:val="25"/>
+                      <w:szCs w:val="25"/>
+                      <w:rtl/>
+                    </w:rPr>
+                    <w:t xml:space="preserve"> </w:t>
+                  </w:r>
+                  <w:r>
+                    <w:rPr>
+                      <w:rFonts w:cs="B Nazanin"/>
+                      <w:b/>
+                      <w:bCs/>
+                      <w:sz w:val="25"/>
+                      <w:szCs w:val="25"/>
+                    </w:rPr>
+                    <w:t xml:space="preserve"> </w:t>
+                  </w:r>
+                  <w:r>
+                    <w:rPr>
+                      <w:rFonts w:asciiTheme="majorBidi" w:hAnsiTheme="majorBidi" w:cstheme="majorBidi"/>
+                      <w:b/>
+                      <w:bCs/>
+                      <w:sz w:val="25"/>
+                      <w:szCs w:val="25"/>
+                    </w:rPr>
+                    <w:t>y</w:t>
+                  </w:r>
+                  <w:r>
+                    <w:rPr>
+                      <w:rFonts w:cs="B Nazanin" w:hint="cs"/>
+                      <w:b/>
+                      <w:bCs/>
+                      <w:sz w:val="25"/>
+                      <w:szCs w:val="25"/>
+                      <w:rtl/>
+                    </w:rPr>
+                    <w:t xml:space="preserve">برابر </w:t>
+                  </w:r>
+                  <w:r>
+                    <w:rPr>
+                      <w:rFonts w:cs="B Nazanin"/>
+                      <w:b/>
+                      <w:bCs/>
+                      <w:sz w:val="25"/>
+                      <w:szCs w:val="25"/>
+                    </w:rPr>
+                    <w:t>0</w:t>
+                  </w:r>
+                  <w:r>
+                    <w:rPr>
+                      <w:rFonts w:cs="B Nazanin" w:hint="cs"/>
+                      <w:b/>
+                      <w:bCs/>
+                      <w:sz w:val="25"/>
+                      <w:szCs w:val="25"/>
+                      <w:rtl/>
+                    </w:rPr>
+                    <w:t xml:space="preserve"> است</w:t>
                   </w:r>
                   <w:r>
                     <w:rPr>
@@ -686,10 +749,10 @@
                       <w:szCs w:val="25"/>
                     </w:rPr>
                     <w:object w:dxaOrig="840" w:dyaOrig="440" w14:anchorId="0FFD10EE">
-                      <v:shape id="_x0000_i13661" type="#_x0000_t75" style="width:42.1pt;height:21.75pt" o:ole="">
+                      <v:shape id="_x0000_i1028" type="#_x0000_t75" style="width:42.15pt;height:21.6pt" o:ole="">
                         <v:imagedata r:id="rId12" o:title=""/>
                       </v:shape>
-                      <o:OLEObject Type="Embed" ProgID="Equation.DSMT4" ShapeID="_x0000_i13661" DrawAspect="Content" ObjectID="_1787570231" r:id="rId13"/>
+                      <o:OLEObject Type="Embed" ProgID="Equation.DSMT4" ShapeID="_x0000_i1028" DrawAspect="Content" ObjectID="_1799609664" r:id="rId13"/>
                     </w:object>
                   </w:r>
                   <w:r>
@@ -742,6 +805,8 @@
                     </w:rPr>
                     <w:t xml:space="preserve">                                   </w:t>
                   </w:r>
+                  <w:bookmarkStart w:id="0" w:name="_GoBack"/>
+                  <w:bookmarkEnd w:id="0"/>
                   <w:r>
                     <w:rPr>
                       <w:rFonts w:ascii="Euclid" w:hAnsi="Euclid" w:cs="B Nazanin" w:hint="cs"/>
@@ -778,10 +843,10 @@
                       <w:szCs w:val="25"/>
                     </w:rPr>
                     <w:object w:dxaOrig="1160" w:dyaOrig="320" w14:anchorId="7A7F3C18">
-                      <v:shape id="_x0000_i13662" type="#_x0000_t75" style="width:58.4pt;height:16.3pt" o:ole="">
+                      <v:shape id="_x0000_i1029" type="#_x0000_t75" style="width:58.65pt;height:16.45pt" o:ole="">
                         <v:imagedata r:id="rId14" o:title=""/>
                       </v:shape>
-                      <o:OLEObject Type="Embed" ProgID="Equation.DSMT4" ShapeID="_x0000_i13662" DrawAspect="Content" ObjectID="_1787570232" r:id="rId15"/>
+                      <o:OLEObject Type="Embed" ProgID="Equation.DSMT4" ShapeID="_x0000_i1029" DrawAspect="Content" ObjectID="_1799609665" r:id="rId15"/>
                     </w:object>
                   </w:r>
                   <w:r>
@@ -873,10 +938,10 @@
                       <w:szCs w:val="25"/>
                     </w:rPr>
                     <w:object w:dxaOrig="980" w:dyaOrig="320" w14:anchorId="7E31696A">
-                      <v:shape id="_x0000_i13663" type="#_x0000_t75" style="width:50.25pt;height:16.3pt" o:ole="">
+                      <v:shape id="_x0000_i1030" type="#_x0000_t75" style="width:50.4pt;height:16.45pt" o:ole="">
                         <v:imagedata r:id="rId16" o:title=""/>
                       </v:shape>
-                      <o:OLEObject Type="Embed" ProgID="Equation.DSMT4" ShapeID="_x0000_i13663" DrawAspect="Content" ObjectID="_1787570233" r:id="rId17"/>
+                      <o:OLEObject Type="Embed" ProgID="Equation.DSMT4" ShapeID="_x0000_i1030" DrawAspect="Content" ObjectID="_1799609666" r:id="rId17"/>
                     </w:object>
                   </w:r>
                   <w:r>
@@ -902,10 +967,10 @@
                       <w:szCs w:val="25"/>
                     </w:rPr>
                     <w:object w:dxaOrig="420" w:dyaOrig="260" w14:anchorId="48A5FBB9">
-                      <v:shape id="_x0000_i13664" type="#_x0000_t75" style="width:20.4pt;height:13.6pt" o:ole="">
+                      <v:shape id="_x0000_i1031" type="#_x0000_t75" style="width:20.55pt;height:13.35pt" o:ole="">
                         <v:imagedata r:id="rId18" o:title=""/>
                       </v:shape>
-                      <o:OLEObject Type="Embed" ProgID="Equation.DSMT4" ShapeID="_x0000_i13664" DrawAspect="Content" ObjectID="_1787570234" r:id="rId19"/>
+                      <o:OLEObject Type="Embed" ProgID="Equation.DSMT4" ShapeID="_x0000_i1031" DrawAspect="Content" ObjectID="_1799609667" r:id="rId19"/>
                     </w:object>
                   </w:r>
                   <w:r>
@@ -999,10 +1064,10 @@
                       <w:szCs w:val="25"/>
                     </w:rPr>
                     <w:object w:dxaOrig="499" w:dyaOrig="360" w14:anchorId="5AAB7ACC">
-                      <v:shape id="_x0000_i13666" type="#_x0000_t75" style="width:25.8pt;height:17.65pt" o:ole="">
+                      <v:shape id="_x0000_i1032" type="#_x0000_t75" style="width:25.7pt;height:17.5pt" o:ole="">
                         <v:imagedata r:id="rId20" o:title=""/>
                       </v:shape>
-                      <o:OLEObject Type="Embed" ProgID="Equation.DSMT4" ShapeID="_x0000_i13666" DrawAspect="Content" ObjectID="_1787570235" r:id="rId21"/>
+                      <o:OLEObject Type="Embed" ProgID="Equation.DSMT4" ShapeID="_x0000_i1032" DrawAspect="Content" ObjectID="_1799609668" r:id="rId21"/>
                     </w:object>
                   </w:r>
                   <w:r>
@@ -1097,10 +1162,10 @@
                       <w:szCs w:val="25"/>
                     </w:rPr>
                     <w:object w:dxaOrig="680" w:dyaOrig="360" w14:anchorId="22B6B78F">
-                      <v:shape id="_x0000_i13667" type="#_x0000_t75" style="width:35.3pt;height:17.65pt" o:ole="">
+                      <v:shape id="_x0000_i1033" type="#_x0000_t75" style="width:35.5pt;height:17.5pt" o:ole="">
                         <v:imagedata r:id="rId22" o:title=""/>
                       </v:shape>
-                      <o:OLEObject Type="Embed" ProgID="Equation.DSMT4" ShapeID="_x0000_i13667" DrawAspect="Content" ObjectID="_1787570236" r:id="rId23"/>
+                      <o:OLEObject Type="Embed" ProgID="Equation.DSMT4" ShapeID="_x0000_i1033" DrawAspect="Content" ObjectID="_1799609669" r:id="rId23"/>
                     </w:object>
                   </w:r>
                   <w:r>
@@ -1206,10 +1271,10 @@
                       <w:szCs w:val="25"/>
                     </w:rPr>
                     <w:object w:dxaOrig="900" w:dyaOrig="360" w14:anchorId="3907DB9B">
-                      <v:shape id="_x0000_i13665" type="#_x0000_t75" style="width:44.85pt;height:17.65pt" o:ole="">
+                      <v:shape id="_x0000_i1034" type="#_x0000_t75" style="width:44.75pt;height:17.5pt" o:ole="">
                         <v:imagedata r:id="rId24" o:title=""/>
                       </v:shape>
-                      <o:OLEObject Type="Embed" ProgID="Equation.DSMT4" ShapeID="_x0000_i13665" DrawAspect="Content" ObjectID="_1787570237" r:id="rId25"/>
+                      <o:OLEObject Type="Embed" ProgID="Equation.DSMT4" ShapeID="_x0000_i1034" DrawAspect="Content" ObjectID="_1799609670" r:id="rId25"/>
                     </w:object>
                   </w:r>
                   <w:r>
@@ -1359,10 +1424,10 @@
                       <w:szCs w:val="25"/>
                     </w:rPr>
                     <w:object w:dxaOrig="1400" w:dyaOrig="360" w14:anchorId="4434B751">
-                      <v:shape id="_x0000_i13668" type="#_x0000_t75" style="width:70.65pt;height:17.65pt" o:ole="">
+                      <v:shape id="_x0000_i1035" type="#_x0000_t75" style="width:70.45pt;height:17.5pt" o:ole="">
                         <v:imagedata r:id="rId26" o:title=""/>
                       </v:shape>
-                      <o:OLEObject Type="Embed" ProgID="Equation.DSMT4" ShapeID="_x0000_i13668" DrawAspect="Content" ObjectID="_1787570238" r:id="rId27"/>
+                      <o:OLEObject Type="Embed" ProgID="Equation.DSMT4" ShapeID="_x0000_i1035" DrawAspect="Content" ObjectID="_1799609671" r:id="rId27"/>
                     </w:object>
                   </w:r>
                   <w:r>
@@ -1386,10 +1451,10 @@
                       <w:szCs w:val="25"/>
                     </w:rPr>
                     <w:object w:dxaOrig="220" w:dyaOrig="260" w14:anchorId="35697BB6">
-                      <v:shape id="_x0000_i13669" type="#_x0000_t75" style="width:10.85pt;height:13.6pt" o:ole="">
+                      <v:shape id="_x0000_i1036" type="#_x0000_t75" style="width:10.8pt;height:13.35pt" o:ole="">
                         <v:imagedata r:id="rId28" o:title=""/>
                       </v:shape>
-                      <o:OLEObject Type="Embed" ProgID="Equation.DSMT4" ShapeID="_x0000_i13669" DrawAspect="Content" ObjectID="_1787570239" r:id="rId29"/>
+                      <o:OLEObject Type="Embed" ProgID="Equation.DSMT4" ShapeID="_x0000_i1036" DrawAspect="Content" ObjectID="_1799609672" r:id="rId29"/>
                     </w:object>
                   </w:r>
                   <w:r>
@@ -1450,10 +1515,10 @@
                       <w:szCs w:val="25"/>
                     </w:rPr>
                     <w:object w:dxaOrig="600" w:dyaOrig="360" w14:anchorId="2ABBD46D">
-                      <v:shape id="_x0000_i13670" type="#_x0000_t75" style="width:29.9pt;height:17.65pt" o:ole="">
+                      <v:shape id="_x0000_i1037" type="#_x0000_t75" style="width:29.85pt;height:17.5pt" o:ole="">
                         <v:imagedata r:id="rId30" o:title=""/>
                       </v:shape>
-                      <o:OLEObject Type="Embed" ProgID="Equation.DSMT4" ShapeID="_x0000_i13670" DrawAspect="Content" ObjectID="_1787570240" r:id="rId31"/>
+                      <o:OLEObject Type="Embed" ProgID="Equation.DSMT4" ShapeID="_x0000_i1037" DrawAspect="Content" ObjectID="_1799609673" r:id="rId31"/>
                     </w:object>
                   </w:r>
                   <w:r>
@@ -1477,10 +1542,10 @@
                       <w:szCs w:val="25"/>
                     </w:rPr>
                     <w:object w:dxaOrig="200" w:dyaOrig="220" w14:anchorId="02D1353D">
-                      <v:shape id="_x0000_i13671" type="#_x0000_t75" style="width:10.85pt;height:10.85pt" o:ole="">
+                      <v:shape id="_x0000_i1038" type="#_x0000_t75" style="width:10.8pt;height:10.8pt" o:ole="">
                         <v:imagedata r:id="rId32" o:title=""/>
                       </v:shape>
-                      <o:OLEObject Type="Embed" ProgID="Equation.DSMT4" ShapeID="_x0000_i13671" DrawAspect="Content" ObjectID="_1787570241" r:id="rId33"/>
+                      <o:OLEObject Type="Embed" ProgID="Equation.DSMT4" ShapeID="_x0000_i1038" DrawAspect="Content" ObjectID="_1799609674" r:id="rId33"/>
                     </w:object>
                   </w:r>
                   <w:r>
@@ -1504,10 +1569,10 @@
                       <w:szCs w:val="25"/>
                     </w:rPr>
                     <w:object w:dxaOrig="200" w:dyaOrig="279" w14:anchorId="2EF41E42">
-                      <v:shape id="_x0000_i13672" type="#_x0000_t75" style="width:10.85pt;height:13.6pt" o:ole="">
+                      <v:shape id="_x0000_i1039" type="#_x0000_t75" style="width:10.8pt;height:13.35pt" o:ole="">
                         <v:imagedata r:id="rId34" o:title=""/>
                       </v:shape>
-                      <o:OLEObject Type="Embed" ProgID="Equation.DSMT4" ShapeID="_x0000_i13672" DrawAspect="Content" ObjectID="_1787570242" r:id="rId35"/>
+                      <o:OLEObject Type="Embed" ProgID="Equation.DSMT4" ShapeID="_x0000_i1039" DrawAspect="Content" ObjectID="_1799609675" r:id="rId35"/>
                     </w:object>
                   </w:r>
                   <w:r>
@@ -1579,10 +1644,10 @@
                       <w:szCs w:val="25"/>
                     </w:rPr>
                     <w:object w:dxaOrig="580" w:dyaOrig="360" w14:anchorId="66398D30">
-                      <v:shape id="_x0000_i13673" type="#_x0000_t75" style="width:28.55pt;height:17.65pt" o:ole="">
+                      <v:shape id="_x0000_i1040" type="#_x0000_t75" style="width:28.3pt;height:17.5pt" o:ole="">
                         <v:imagedata r:id="rId36" o:title=""/>
                       </v:shape>
-                      <o:OLEObject Type="Embed" ProgID="Equation.DSMT4" ShapeID="_x0000_i13673" DrawAspect="Content" ObjectID="_1787570243" r:id="rId37"/>
+                      <o:OLEObject Type="Embed" ProgID="Equation.DSMT4" ShapeID="_x0000_i1040" DrawAspect="Content" ObjectID="_1799609676" r:id="rId37"/>
                     </w:object>
                   </w:r>
                   <w:r>
@@ -1606,10 +1671,10 @@
                       <w:szCs w:val="25"/>
                     </w:rPr>
                     <w:object w:dxaOrig="220" w:dyaOrig="220" w14:anchorId="48EA58A8">
-                      <v:shape id="_x0000_i13674" type="#_x0000_t75" style="width:10.85pt;height:10.85pt" o:ole="">
+                      <v:shape id="_x0000_i1041" type="#_x0000_t75" style="width:10.8pt;height:10.8pt" o:ole="">
                         <v:imagedata r:id="rId38" o:title=""/>
                       </v:shape>
-                      <o:OLEObject Type="Embed" ProgID="Equation.DSMT4" ShapeID="_x0000_i13674" DrawAspect="Content" ObjectID="_1787570244" r:id="rId39"/>
+                      <o:OLEObject Type="Embed" ProgID="Equation.DSMT4" ShapeID="_x0000_i1041" DrawAspect="Content" ObjectID="_1799609677" r:id="rId39"/>
                     </w:object>
                   </w:r>
                   <w:r>
@@ -1633,10 +1698,10 @@
                       <w:szCs w:val="25"/>
                     </w:rPr>
                     <w:object w:dxaOrig="220" w:dyaOrig="260" w14:anchorId="61580649">
-                      <v:shape id="_x0000_i13675" type="#_x0000_t75" style="width:10.85pt;height:13.6pt" o:ole="">
+                      <v:shape id="_x0000_i1042" type="#_x0000_t75" style="width:10.8pt;height:13.35pt" o:ole="">
                         <v:imagedata r:id="rId40" o:title=""/>
                       </v:shape>
-                      <o:OLEObject Type="Embed" ProgID="Equation.DSMT4" ShapeID="_x0000_i13675" DrawAspect="Content" ObjectID="_1787570245" r:id="rId41"/>
+                      <o:OLEObject Type="Embed" ProgID="Equation.DSMT4" ShapeID="_x0000_i1042" DrawAspect="Content" ObjectID="_1799609678" r:id="rId41"/>
                     </w:object>
                   </w:r>
                   <w:r>
@@ -1722,10 +1787,10 @@
                       <w:szCs w:val="25"/>
                     </w:rPr>
                     <w:object w:dxaOrig="660" w:dyaOrig="360" w14:anchorId="08F615E2">
-                      <v:shape id="_x0000_i13676" type="#_x0000_t75" style="width:32.6pt;height:17.65pt" o:ole="">
+                      <v:shape id="_x0000_i1043" type="#_x0000_t75" style="width:32.4pt;height:17.5pt" o:ole="">
                         <v:imagedata r:id="rId42" o:title=""/>
                       </v:shape>
-                      <o:OLEObject Type="Embed" ProgID="Equation.DSMT4" ShapeID="_x0000_i13676" DrawAspect="Content" ObjectID="_1787570246" r:id="rId43"/>
+                      <o:OLEObject Type="Embed" ProgID="Equation.DSMT4" ShapeID="_x0000_i1043" DrawAspect="Content" ObjectID="_1799609679" r:id="rId43"/>
                     </w:object>
                   </w:r>
                   <w:r>
@@ -1761,10 +1826,10 @@
                       <w:szCs w:val="25"/>
                     </w:rPr>
                     <w:object w:dxaOrig="220" w:dyaOrig="220" w14:anchorId="63B24023">
-                      <v:shape id="_x0000_i13677" type="#_x0000_t75" style="width:10.85pt;height:10.85pt" o:ole="">
+                      <v:shape id="_x0000_i1044" type="#_x0000_t75" style="width:10.8pt;height:10.8pt" o:ole="">
                         <v:imagedata r:id="rId44" o:title=""/>
                       </v:shape>
-                      <o:OLEObject Type="Embed" ProgID="Equation.DSMT4" ShapeID="_x0000_i13677" DrawAspect="Content" ObjectID="_1787570247" r:id="rId45"/>
+                      <o:OLEObject Type="Embed" ProgID="Equation.DSMT4" ShapeID="_x0000_i1044" DrawAspect="Content" ObjectID="_1799609680" r:id="rId45"/>
                     </w:object>
                   </w:r>
                   <w:r>
@@ -1855,10 +1920,10 @@
                       <w:szCs w:val="25"/>
                     </w:rPr>
                     <w:object w:dxaOrig="1840" w:dyaOrig="360" w14:anchorId="48537208">
-                      <v:shape id="_x0000_i13678" type="#_x0000_t75" style="width:92.4pt;height:17.65pt" o:ole="">
+                      <v:shape id="_x0000_i1045" type="#_x0000_t75" style="width:92.55pt;height:17.5pt" o:ole="">
                         <v:imagedata r:id="rId46" o:title=""/>
                       </v:shape>
-                      <o:OLEObject Type="Embed" ProgID="Equation.DSMT4" ShapeID="_x0000_i13678" DrawAspect="Content" ObjectID="_1787570248" r:id="rId47"/>
+                      <o:OLEObject Type="Embed" ProgID="Equation.DSMT4" ShapeID="_x0000_i1045" DrawAspect="Content" ObjectID="_1799609681" r:id="rId47"/>
                     </w:object>
                   </w:r>
                   <w:r>
@@ -1892,10 +1957,10 @@
                       <w:szCs w:val="25"/>
                     </w:rPr>
                     <w:object w:dxaOrig="220" w:dyaOrig="220" w14:anchorId="444A6549">
-                      <v:shape id="_x0000_i13679" type="#_x0000_t75" style="width:10.85pt;height:10.85pt" o:ole="">
+                      <v:shape id="_x0000_i1046" type="#_x0000_t75" style="width:10.8pt;height:10.8pt" o:ole="">
                         <v:imagedata r:id="rId48" o:title=""/>
                       </v:shape>
-                      <o:OLEObject Type="Embed" ProgID="Equation.DSMT4" ShapeID="_x0000_i13679" DrawAspect="Content" ObjectID="_1787570249" r:id="rId49"/>
+                      <o:OLEObject Type="Embed" ProgID="Equation.DSMT4" ShapeID="_x0000_i1046" DrawAspect="Content" ObjectID="_1799609682" r:id="rId49"/>
                     </w:object>
                   </w:r>
                   <w:r>
@@ -1967,10 +2032,10 @@
                       <w:szCs w:val="25"/>
                     </w:rPr>
                     <w:object w:dxaOrig="1359" w:dyaOrig="360" w14:anchorId="751C8D30">
-                      <v:shape id="_x0000_i13680" type="#_x0000_t75" style="width:67.9pt;height:17.65pt" o:ole="">
+                      <v:shape id="_x0000_i1047" type="#_x0000_t75" style="width:67.9pt;height:17.5pt" o:ole="">
                         <v:imagedata r:id="rId50" o:title=""/>
                       </v:shape>
-                      <o:OLEObject Type="Embed" ProgID="Equation.DSMT4" ShapeID="_x0000_i13680" DrawAspect="Content" ObjectID="_1787570250" r:id="rId51"/>
+                      <o:OLEObject Type="Embed" ProgID="Equation.DSMT4" ShapeID="_x0000_i1047" DrawAspect="Content" ObjectID="_1799609683" r:id="rId51"/>
                     </w:object>
                   </w:r>
                   <w:r>
@@ -2004,10 +2069,10 @@
                       <w:szCs w:val="25"/>
                     </w:rPr>
                     <w:object w:dxaOrig="220" w:dyaOrig="220" w14:anchorId="63616B50">
-                      <v:shape id="_x0000_i13681" type="#_x0000_t75" style="width:10.85pt;height:10.85pt" o:ole="">
+                      <v:shape id="_x0000_i1048" type="#_x0000_t75" style="width:10.8pt;height:10.8pt" o:ole="">
                         <v:imagedata r:id="rId48" o:title=""/>
                       </v:shape>
-                      <o:OLEObject Type="Embed" ProgID="Equation.DSMT4" ShapeID="_x0000_i13681" DrawAspect="Content" ObjectID="_1787570251" r:id="rId52"/>
+                      <o:OLEObject Type="Embed" ProgID="Equation.DSMT4" ShapeID="_x0000_i1048" DrawAspect="Content" ObjectID="_1799609684" r:id="rId52"/>
                     </w:object>
                   </w:r>
                   <w:r>
@@ -2078,10 +2143,10 @@
                       <w:szCs w:val="25"/>
                     </w:rPr>
                     <w:object w:dxaOrig="800" w:dyaOrig="260" w14:anchorId="2B5EC616">
-                      <v:shape id="_x0000_i13682" type="#_x0000_t75" style="width:40.75pt;height:13.6pt" o:ole="">
+                      <v:shape id="_x0000_i1049" type="#_x0000_t75" style="width:40.65pt;height:13.35pt" o:ole="">
                         <v:imagedata r:id="rId53" o:title=""/>
                       </v:shape>
-                      <o:OLEObject Type="Embed" ProgID="Equation.DSMT4" ShapeID="_x0000_i13682" DrawAspect="Content" ObjectID="_1787570252" r:id="rId54"/>
+                      <o:OLEObject Type="Embed" ProgID="Equation.DSMT4" ShapeID="_x0000_i1049" DrawAspect="Content" ObjectID="_1799609685" r:id="rId54"/>
                     </w:object>
                   </w:r>
                   <w:r>
@@ -2153,10 +2218,10 @@
                       <w:szCs w:val="25"/>
                     </w:rPr>
                     <w:object w:dxaOrig="880" w:dyaOrig="320" w14:anchorId="6DE214A7">
-                      <v:shape id="_x0000_i13683" type="#_x0000_t75" style="width:43.45pt;height:16.3pt" o:ole="">
+                      <v:shape id="_x0000_i1050" type="#_x0000_t75" style="width:43.7pt;height:16.45pt" o:ole="">
                         <v:imagedata r:id="rId55" o:title=""/>
                       </v:shape>
-                      <o:OLEObject Type="Embed" ProgID="Equation.DSMT4" ShapeID="_x0000_i13683" DrawAspect="Content" ObjectID="_1787570253" r:id="rId56"/>
+                      <o:OLEObject Type="Embed" ProgID="Equation.DSMT4" ShapeID="_x0000_i1050" DrawAspect="Content" ObjectID="_1799609686" r:id="rId56"/>
                     </w:object>
                   </w:r>
                   <w:r>
@@ -2228,10 +2293,10 @@
                       <w:szCs w:val="25"/>
                     </w:rPr>
                     <w:object w:dxaOrig="940" w:dyaOrig="320" w14:anchorId="153F42A2">
-                      <v:shape id="_x0000_i13684" type="#_x0000_t75" style="width:46.2pt;height:16.3pt" o:ole="">
+                      <v:shape id="_x0000_i1051" type="#_x0000_t75" style="width:46.3pt;height:16.45pt" o:ole="">
                         <v:imagedata r:id="rId57" o:title=""/>
                       </v:shape>
-                      <o:OLEObject Type="Embed" ProgID="Equation.DSMT4" ShapeID="_x0000_i13684" DrawAspect="Content" ObjectID="_1787570254" r:id="rId58"/>
+                      <o:OLEObject Type="Embed" ProgID="Equation.DSMT4" ShapeID="_x0000_i1051" DrawAspect="Content" ObjectID="_1799609687" r:id="rId58"/>
                     </w:object>
                   </w:r>
                   <w:r>
@@ -2255,10 +2320,10 @@
                       <w:szCs w:val="25"/>
                     </w:rPr>
                     <w:object w:dxaOrig="200" w:dyaOrig="220" w14:anchorId="36EBECFC">
-                      <v:shape id="_x0000_i13685" type="#_x0000_t75" style="width:10.85pt;height:10.85pt" o:ole="">
+                      <v:shape id="_x0000_i1052" type="#_x0000_t75" style="width:10.8pt;height:10.8pt" o:ole="">
                         <v:imagedata r:id="rId59" o:title=""/>
                       </v:shape>
-                      <o:OLEObject Type="Embed" ProgID="Equation.DSMT4" ShapeID="_x0000_i13685" DrawAspect="Content" ObjectID="_1787570255" r:id="rId60"/>
+                      <o:OLEObject Type="Embed" ProgID="Equation.DSMT4" ShapeID="_x0000_i1052" DrawAspect="Content" ObjectID="_1799609688" r:id="rId60"/>
                     </w:object>
                   </w:r>
                   <w:r>
@@ -2330,10 +2395,10 @@
                       <w:szCs w:val="25"/>
                     </w:rPr>
                     <w:object w:dxaOrig="1020" w:dyaOrig="320" w14:anchorId="13EF58DD">
-                      <v:shape id="_x0000_i13686" type="#_x0000_t75" style="width:51.6pt;height:16.3pt" o:ole="">
+                      <v:shape id="_x0000_i1053" type="#_x0000_t75" style="width:51.45pt;height:16.45pt" o:ole="">
                         <v:imagedata r:id="rId61" o:title=""/>
                       </v:shape>
-                      <o:OLEObject Type="Embed" ProgID="Equation.DSMT4" ShapeID="_x0000_i13686" DrawAspect="Content" ObjectID="_1787570256" r:id="rId62"/>
+                      <o:OLEObject Type="Embed" ProgID="Equation.DSMT4" ShapeID="_x0000_i1053" DrawAspect="Content" ObjectID="_1799609689" r:id="rId62"/>
                     </w:object>
                   </w:r>
                   <w:r>
@@ -2405,10 +2470,10 @@
                       <w:szCs w:val="25"/>
                     </w:rPr>
                     <w:object w:dxaOrig="920" w:dyaOrig="360" w14:anchorId="6030DD8A">
-                      <v:shape id="_x0000_i13687" type="#_x0000_t75" style="width:46.2pt;height:17.65pt" o:ole="">
+                      <v:shape id="_x0000_i1054" type="#_x0000_t75" style="width:46.3pt;height:17.5pt" o:ole="">
                         <v:imagedata r:id="rId63" o:title=""/>
                       </v:shape>
-                      <o:OLEObject Type="Embed" ProgID="Equation.DSMT4" ShapeID="_x0000_i13687" DrawAspect="Content" ObjectID="_1787570257" r:id="rId64"/>
+                      <o:OLEObject Type="Embed" ProgID="Equation.DSMT4" ShapeID="_x0000_i1054" DrawAspect="Content" ObjectID="_1799609690" r:id="rId64"/>
                     </w:object>
                   </w:r>
                   <w:r>
@@ -2478,10 +2543,10 @@
                       <w:szCs w:val="25"/>
                     </w:rPr>
                     <w:object w:dxaOrig="920" w:dyaOrig="320" w14:anchorId="4DAFED5F">
-                      <v:shape id="_x0000_i13688" type="#_x0000_t75" style="width:46.2pt;height:16.3pt" o:ole="">
+                      <v:shape id="_x0000_i1055" type="#_x0000_t75" style="width:46.3pt;height:16.45pt" o:ole="">
                         <v:imagedata r:id="rId65" o:title=""/>
                       </v:shape>
-                      <o:OLEObject Type="Embed" ProgID="Equation.DSMT4" ShapeID="_x0000_i13688" DrawAspect="Content" ObjectID="_1787570258" r:id="rId66"/>
+                      <o:OLEObject Type="Embed" ProgID="Equation.DSMT4" ShapeID="_x0000_i1055" DrawAspect="Content" ObjectID="_1799609691" r:id="rId66"/>
                     </w:object>
                   </w:r>
                   <w:r>
@@ -2515,10 +2580,10 @@
                       <w:szCs w:val="25"/>
                     </w:rPr>
                     <w:object w:dxaOrig="220" w:dyaOrig="220" w14:anchorId="7132211D">
-                      <v:shape id="_x0000_i13689" type="#_x0000_t75" style="width:10.85pt;height:10.85pt" o:ole="">
+                      <v:shape id="_x0000_i1056" type="#_x0000_t75" style="width:10.8pt;height:10.8pt" o:ole="">
                         <v:imagedata r:id="rId48" o:title=""/>
                       </v:shape>
-                      <o:OLEObject Type="Embed" ProgID="Equation.DSMT4" ShapeID="_x0000_i13689" DrawAspect="Content" ObjectID="_1787570259" r:id="rId67"/>
+                      <o:OLEObject Type="Embed" ProgID="Equation.DSMT4" ShapeID="_x0000_i1056" DrawAspect="Content" ObjectID="_1799609692" r:id="rId67"/>
                     </w:object>
                   </w:r>
                   <w:r>
@@ -2588,10 +2653,10 @@
                       <w:szCs w:val="25"/>
                     </w:rPr>
                     <w:object w:dxaOrig="859" w:dyaOrig="660" w14:anchorId="2B2D39F1">
-                      <v:shape id="_x0000_i13690" type="#_x0000_t75" style="width:43.45pt;height:32.6pt" o:ole="">
+                      <v:shape id="_x0000_i1057" type="#_x0000_t75" style="width:43.7pt;height:32.4pt" o:ole="">
                         <v:imagedata r:id="rId68" o:title=""/>
                       </v:shape>
-                      <o:OLEObject Type="Embed" ProgID="Equation.DSMT4" ShapeID="_x0000_i13690" DrawAspect="Content" ObjectID="_1787570260" r:id="rId69"/>
+                      <o:OLEObject Type="Embed" ProgID="Equation.DSMT4" ShapeID="_x0000_i1057" DrawAspect="Content" ObjectID="_1799609693" r:id="rId69"/>
                     </w:object>
                   </w:r>
                   <w:r>
@@ -2764,10 +2829,10 @@
                       <w:szCs w:val="25"/>
                     </w:rPr>
                     <w:object w:dxaOrig="460" w:dyaOrig="260" w14:anchorId="72F44C4A">
-                      <v:shape id="_x0000_i13691" type="#_x0000_t75" style="width:21.75pt;height:13.6pt" o:ole="">
+                      <v:shape id="_x0000_i1058" type="#_x0000_t75" style="width:21.6pt;height:13.35pt" o:ole="">
                         <v:imagedata r:id="rId70" o:title=""/>
                       </v:shape>
-                      <o:OLEObject Type="Embed" ProgID="Equation.DSMT4" ShapeID="_x0000_i13691" DrawAspect="Content" ObjectID="_1787570261" r:id="rId71"/>
+                      <o:OLEObject Type="Embed" ProgID="Equation.DSMT4" ShapeID="_x0000_i1058" DrawAspect="Content" ObjectID="_1799609694" r:id="rId71"/>
                     </w:object>
                   </w:r>
                   <w:r>
@@ -2816,10 +2881,10 @@
                       <w:szCs w:val="25"/>
                     </w:rPr>
                     <w:object w:dxaOrig="1380" w:dyaOrig="320" w14:anchorId="211FA081">
-                      <v:shape id="_x0000_i13692" type="#_x0000_t75" style="width:69.3pt;height:16.3pt" o:ole="">
+                      <v:shape id="_x0000_i1059" type="#_x0000_t75" style="width:69.45pt;height:16.45pt" o:ole="">
                         <v:imagedata r:id="rId72" o:title=""/>
                       </v:shape>
-                      <o:OLEObject Type="Embed" ProgID="Equation.DSMT4" ShapeID="_x0000_i13692" DrawAspect="Content" ObjectID="_1787570262" r:id="rId73"/>
+                      <o:OLEObject Type="Embed" ProgID="Equation.DSMT4" ShapeID="_x0000_i1059" DrawAspect="Content" ObjectID="_1799609695" r:id="rId73"/>
                     </w:object>
                   </w:r>
                   <w:r>
@@ -2853,10 +2918,10 @@
                       <w:szCs w:val="25"/>
                     </w:rPr>
                     <w:object w:dxaOrig="220" w:dyaOrig="220" w14:anchorId="555D44D0">
-                      <v:shape id="_x0000_i13693" type="#_x0000_t75" style="width:10.85pt;height:10.85pt" o:ole="">
+                      <v:shape id="_x0000_i1060" type="#_x0000_t75" style="width:10.8pt;height:10.8pt" o:ole="">
                         <v:imagedata r:id="rId48" o:title=""/>
                       </v:shape>
-                      <o:OLEObject Type="Embed" ProgID="Equation.DSMT4" ShapeID="_x0000_i13693" DrawAspect="Content" ObjectID="_1787570263" r:id="rId74"/>
+                      <o:OLEObject Type="Embed" ProgID="Equation.DSMT4" ShapeID="_x0000_i1060" DrawAspect="Content" ObjectID="_1799609696" r:id="rId74"/>
                     </w:object>
                   </w:r>
                   <w:r>
@@ -2946,10 +3011,10 @@
                       <w:szCs w:val="25"/>
                     </w:rPr>
                     <w:object w:dxaOrig="560" w:dyaOrig="360" w14:anchorId="14A68C67">
-                      <v:shape id="_x0000_i13694" type="#_x0000_t75" style="width:28.55pt;height:17.65pt" o:ole="">
+                      <v:shape id="_x0000_i1061" type="#_x0000_t75" style="width:28.8pt;height:17.5pt" o:ole="">
                         <v:imagedata r:id="rId75" o:title=""/>
                       </v:shape>
-                      <o:OLEObject Type="Embed" ProgID="Equation.DSMT4" ShapeID="_x0000_i13694" DrawAspect="Content" ObjectID="_1787570264" r:id="rId76"/>
+                      <o:OLEObject Type="Embed" ProgID="Equation.DSMT4" ShapeID="_x0000_i1061" DrawAspect="Content" ObjectID="_1799609697" r:id="rId76"/>
                     </w:object>
                   </w:r>
                   <w:r>
@@ -3021,10 +3086,10 @@
                       <w:szCs w:val="25"/>
                     </w:rPr>
                     <w:object w:dxaOrig="460" w:dyaOrig="360" w14:anchorId="54650EED">
-                      <v:shape id="_x0000_i13695" type="#_x0000_t75" style="width:21.75pt;height:17.65pt" o:ole="">
+                      <v:shape id="_x0000_i1062" type="#_x0000_t75" style="width:21.6pt;height:17.5pt" o:ole="">
                         <v:imagedata r:id="rId77" o:title=""/>
                       </v:shape>
-                      <o:OLEObject Type="Embed" ProgID="Equation.DSMT4" ShapeID="_x0000_i13695" DrawAspect="Content" ObjectID="_1787570265" r:id="rId78"/>
+                      <o:OLEObject Type="Embed" ProgID="Equation.DSMT4" ShapeID="_x0000_i1062" DrawAspect="Content" ObjectID="_1799609698" r:id="rId78"/>
                     </w:object>
                   </w:r>
                   <w:r>
@@ -3048,10 +3113,10 @@
                       <w:szCs w:val="25"/>
                     </w:rPr>
                     <w:object w:dxaOrig="560" w:dyaOrig="360" w14:anchorId="43FA8D30">
-                      <v:shape id="_x0000_i13696" type="#_x0000_t75" style="width:28.55pt;height:17.65pt" o:ole="">
+                      <v:shape id="_x0000_i1063" type="#_x0000_t75" style="width:28.8pt;height:17.5pt" o:ole="">
                         <v:imagedata r:id="rId79" o:title=""/>
                       </v:shape>
-                      <o:OLEObject Type="Embed" ProgID="Equation.DSMT4" ShapeID="_x0000_i13696" DrawAspect="Content" ObjectID="_1787570266" r:id="rId80"/>
+                      <o:OLEObject Type="Embed" ProgID="Equation.DSMT4" ShapeID="_x0000_i1063" DrawAspect="Content" ObjectID="_1799609699" r:id="rId80"/>
                     </w:object>
                   </w:r>
                   <w:r>
@@ -3075,10 +3140,10 @@
                       <w:szCs w:val="25"/>
                     </w:rPr>
                     <w:object w:dxaOrig="580" w:dyaOrig="360" w14:anchorId="7E074446">
-                      <v:shape id="_x0000_i13697" type="#_x0000_t75" style="width:28.55pt;height:17.65pt" o:ole="">
+                      <v:shape id="_x0000_i1064" type="#_x0000_t75" style="width:28.3pt;height:17.5pt" o:ole="">
                         <v:imagedata r:id="rId81" o:title=""/>
                       </v:shape>
-                      <o:OLEObject Type="Embed" ProgID="Equation.DSMT4" ShapeID="_x0000_i13697" DrawAspect="Content" ObjectID="_1787570267" r:id="rId82"/>
+                      <o:OLEObject Type="Embed" ProgID="Equation.DSMT4" ShapeID="_x0000_i1064" DrawAspect="Content" ObjectID="_1799609700" r:id="rId82"/>
                     </w:object>
                   </w:r>
                 </w:p>
@@ -3186,10 +3251,10 @@
                       <w:szCs w:val="25"/>
                     </w:rPr>
                     <w:object w:dxaOrig="520" w:dyaOrig="360" w14:anchorId="77D32976">
-                      <v:shape id="_x0000_i13698" type="#_x0000_t75" style="width:25.8pt;height:17.65pt" o:ole="">
+                      <v:shape id="_x0000_i1065" type="#_x0000_t75" style="width:25.7pt;height:17.5pt" o:ole="">
                         <v:imagedata r:id="rId83" o:title=""/>
                       </v:shape>
-                      <o:OLEObject Type="Embed" ProgID="Equation.DSMT4" ShapeID="_x0000_i13698" DrawAspect="Content" ObjectID="_1787570268" r:id="rId84"/>
+                      <o:OLEObject Type="Embed" ProgID="Equation.DSMT4" ShapeID="_x0000_i1065" DrawAspect="Content" ObjectID="_1799609701" r:id="rId84"/>
                     </w:object>
                   </w:r>
                   <w:r>
@@ -3215,10 +3280,10 @@
                       <w:szCs w:val="25"/>
                     </w:rPr>
                     <w:object w:dxaOrig="700" w:dyaOrig="320" w14:anchorId="7AEA93C4">
-                      <v:shape id="_x0000_i13699" type="#_x0000_t75" style="width:35.3pt;height:16.3pt" o:ole="">
+                      <v:shape id="_x0000_i1066" type="#_x0000_t75" style="width:35.5pt;height:16.45pt" o:ole="">
                         <v:imagedata r:id="rId85" o:title=""/>
                       </v:shape>
-                      <o:OLEObject Type="Embed" ProgID="Equation.DSMT4" ShapeID="_x0000_i13699" DrawAspect="Content" ObjectID="_1787570269" r:id="rId86"/>
+                      <o:OLEObject Type="Embed" ProgID="Equation.DSMT4" ShapeID="_x0000_i1066" DrawAspect="Content" ObjectID="_1799609702" r:id="rId86"/>
                     </w:object>
                   </w:r>
                   <w:r>
@@ -3254,10 +3319,10 @@
                       <w:szCs w:val="25"/>
                     </w:rPr>
                     <w:object w:dxaOrig="800" w:dyaOrig="320" w14:anchorId="1433C8CE">
-                      <v:shape id="_x0000_i13700" type="#_x0000_t75" style="width:40.75pt;height:16.3pt" o:ole="">
+                      <v:shape id="_x0000_i1067" type="#_x0000_t75" style="width:40.65pt;height:16.45pt" o:ole="">
                         <v:imagedata r:id="rId87" o:title=""/>
                       </v:shape>
-                      <o:OLEObject Type="Embed" ProgID="Equation.DSMT4" ShapeID="_x0000_i13700" DrawAspect="Content" ObjectID="_1787570270" r:id="rId88"/>
+                      <o:OLEObject Type="Embed" ProgID="Equation.DSMT4" ShapeID="_x0000_i1067" DrawAspect="Content" ObjectID="_1799609703" r:id="rId88"/>
                     </w:object>
                   </w:r>
                   <w:r>
@@ -3293,10 +3358,10 @@
                       <w:szCs w:val="25"/>
                     </w:rPr>
                     <w:object w:dxaOrig="620" w:dyaOrig="360" w14:anchorId="21AB5164">
-                      <v:shape id="_x0000_i13701" type="#_x0000_t75" style="width:31.25pt;height:17.65pt" o:ole="">
+                      <v:shape id="_x0000_i1068" type="#_x0000_t75" style="width:31.35pt;height:17.5pt" o:ole="">
                         <v:imagedata r:id="rId89" o:title=""/>
                       </v:shape>
-                      <o:OLEObject Type="Embed" ProgID="Equation.DSMT4" ShapeID="_x0000_i13701" DrawAspect="Content" ObjectID="_1787570271" r:id="rId90"/>
+                      <o:OLEObject Type="Embed" ProgID="Equation.DSMT4" ShapeID="_x0000_i1068" DrawAspect="Content" ObjectID="_1799609704" r:id="rId90"/>
                     </w:object>
                   </w:r>
                 </w:p>
@@ -3351,10 +3416,10 @@
                       <w:szCs w:val="25"/>
                     </w:rPr>
                     <w:object w:dxaOrig="639" w:dyaOrig="360" w14:anchorId="445E38E7">
-                      <v:shape id="_x0000_i13702" type="#_x0000_t75" style="width:31.25pt;height:17.65pt" o:ole="">
+                      <v:shape id="_x0000_i1069" type="#_x0000_t75" style="width:31.35pt;height:17.5pt" o:ole="">
                         <v:imagedata r:id="rId91" o:title=""/>
                       </v:shape>
-                      <o:OLEObject Type="Embed" ProgID="Equation.DSMT4" ShapeID="_x0000_i13702" DrawAspect="Content" ObjectID="_1787570272" r:id="rId92"/>
+                      <o:OLEObject Type="Embed" ProgID="Equation.DSMT4" ShapeID="_x0000_i1069" DrawAspect="Content" ObjectID="_1799609705" r:id="rId92"/>
                     </w:object>
                   </w:r>
                   <w:r>
@@ -3390,10 +3455,10 @@
                       <w:szCs w:val="25"/>
                     </w:rPr>
                     <w:object w:dxaOrig="460" w:dyaOrig="260" w14:anchorId="6DB9CC02">
-                      <v:shape id="_x0000_i13703" type="#_x0000_t75" style="width:21.75pt;height:13.6pt" o:ole="">
+                      <v:shape id="_x0000_i1070" type="#_x0000_t75" style="width:21.6pt;height:13.35pt" o:ole="">
                         <v:imagedata r:id="rId93" o:title=""/>
                       </v:shape>
-                      <o:OLEObject Type="Embed" ProgID="Equation.DSMT4" ShapeID="_x0000_i13703" DrawAspect="Content" ObjectID="_1787570273" r:id="rId94"/>
+                      <o:OLEObject Type="Embed" ProgID="Equation.DSMT4" ShapeID="_x0000_i1070" DrawAspect="Content" ObjectID="_1799609706" r:id="rId94"/>
                     </w:object>
                   </w:r>
                   <w:r>
@@ -3549,10 +3614,10 @@
                       <w:szCs w:val="25"/>
                     </w:rPr>
                     <w:object w:dxaOrig="260" w:dyaOrig="639" w14:anchorId="0BD45D9E">
-                      <v:shape id="_x0000_i13704" type="#_x0000_t75" style="width:13.6pt;height:31.25pt" o:ole="">
+                      <v:shape id="_x0000_i1071" type="#_x0000_t75" style="width:13.35pt;height:31.35pt" o:ole="">
                         <v:imagedata r:id="rId95" o:title=""/>
                       </v:shape>
-                      <o:OLEObject Type="Embed" ProgID="Equation.DSMT4" ShapeID="_x0000_i13704" DrawAspect="Content" ObjectID="_1787570274" r:id="rId96"/>
+                      <o:OLEObject Type="Embed" ProgID="Equation.DSMT4" ShapeID="_x0000_i1071" DrawAspect="Content" ObjectID="_1799609707" r:id="rId96"/>
                     </w:object>
                   </w:r>
                   <w:r>
@@ -3612,10 +3677,10 @@
                       <w:szCs w:val="25"/>
                     </w:rPr>
                     <w:object w:dxaOrig="300" w:dyaOrig="320" w14:anchorId="6D1837A9">
-                      <v:shape id="_x0000_i13705" type="#_x0000_t75" style="width:14.95pt;height:16.3pt" o:ole="">
+                      <v:shape id="_x0000_i1072" type="#_x0000_t75" style="width:14.9pt;height:16.45pt" o:ole="">
                         <v:imagedata r:id="rId97" o:title=""/>
                       </v:shape>
-                      <o:OLEObject Type="Embed" ProgID="Equation.DSMT4" ShapeID="_x0000_i13705" DrawAspect="Content" ObjectID="_1787570275" r:id="rId98"/>
+                      <o:OLEObject Type="Embed" ProgID="Equation.DSMT4" ShapeID="_x0000_i1072" DrawAspect="Content" ObjectID="_1799609708" r:id="rId98"/>
                     </w:object>
                   </w:r>
                   <w:r>
@@ -3641,10 +3706,10 @@
                       <w:szCs w:val="25"/>
                     </w:rPr>
                     <w:object w:dxaOrig="600" w:dyaOrig="360" w14:anchorId="551C3040">
-                      <v:shape id="_x0000_i13706" type="#_x0000_t75" style="width:29.9pt;height:17.65pt" o:ole="">
+                      <v:shape id="_x0000_i1073" type="#_x0000_t75" style="width:29.85pt;height:17.5pt" o:ole="">
                         <v:imagedata r:id="rId99" o:title=""/>
                       </v:shape>
-                      <o:OLEObject Type="Embed" ProgID="Equation.DSMT4" ShapeID="_x0000_i13706" DrawAspect="Content" ObjectID="_1787570276" r:id="rId100"/>
+                      <o:OLEObject Type="Embed" ProgID="Equation.DSMT4" ShapeID="_x0000_i1073" DrawAspect="Content" ObjectID="_1799609709" r:id="rId100"/>
                     </w:object>
                   </w:r>
                   <w:r>
@@ -3701,10 +3766,10 @@
                       <w:szCs w:val="24"/>
                     </w:rPr>
                     <w:object w:dxaOrig="400" w:dyaOrig="360" w14:anchorId="3573E9C8">
-                      <v:shape id="_x0000_i13707" type="#_x0000_t75" style="width:20.4pt;height:17.65pt" o:ole="">
+                      <v:shape id="_x0000_i1074" type="#_x0000_t75" style="width:20.55pt;height:17.5pt" o:ole="">
                         <v:imagedata r:id="rId101" o:title=""/>
                       </v:shape>
-                      <o:OLEObject Type="Embed" ProgID="Equation.DSMT4" ShapeID="_x0000_i13707" DrawAspect="Content" ObjectID="_1787570277" r:id="rId102"/>
+                      <o:OLEObject Type="Embed" ProgID="Equation.DSMT4" ShapeID="_x0000_i1074" DrawAspect="Content" ObjectID="_1799609710" r:id="rId102"/>
                     </w:object>
                   </w:r>
                 </w:p>
@@ -3792,10 +3857,10 @@
                       <w:szCs w:val="25"/>
                     </w:rPr>
                     <w:object w:dxaOrig="940" w:dyaOrig="360" w14:anchorId="3ADC7207">
-                      <v:shape id="_x0000_i13708" type="#_x0000_t75" style="width:46.2pt;height:17.65pt" o:ole="">
+                      <v:shape id="_x0000_i1075" type="#_x0000_t75" style="width:46.3pt;height:17.5pt" o:ole="">
                         <v:imagedata r:id="rId103" o:title=""/>
                       </v:shape>
-                      <o:OLEObject Type="Embed" ProgID="Equation.DSMT4" ShapeID="_x0000_i13708" DrawAspect="Content" ObjectID="_1787570278" r:id="rId104"/>
+                      <o:OLEObject Type="Embed" ProgID="Equation.DSMT4" ShapeID="_x0000_i1075" DrawAspect="Content" ObjectID="_1799609711" r:id="rId104"/>
                     </w:object>
                   </w:r>
                   <w:r>
@@ -3819,10 +3884,10 @@
                       <w:szCs w:val="25"/>
                     </w:rPr>
                     <w:object w:dxaOrig="560" w:dyaOrig="320" w14:anchorId="360F3E40">
-                      <v:shape id="_x0000_i13709" type="#_x0000_t75" style="width:28.55pt;height:16.3pt" o:ole="">
+                      <v:shape id="_x0000_i1076" type="#_x0000_t75" style="width:28.8pt;height:16.45pt" o:ole="">
                         <v:imagedata r:id="rId105" o:title=""/>
                       </v:shape>
-                      <o:OLEObject Type="Embed" ProgID="Equation.DSMT4" ShapeID="_x0000_i13709" DrawAspect="Content" ObjectID="_1787570279" r:id="rId106"/>
+                      <o:OLEObject Type="Embed" ProgID="Equation.DSMT4" ShapeID="_x0000_i1076" DrawAspect="Content" ObjectID="_1799609712" r:id="rId106"/>
                     </w:object>
                   </w:r>
                   <w:r>
@@ -3846,10 +3911,10 @@
                       <w:szCs w:val="25"/>
                     </w:rPr>
                     <w:object w:dxaOrig="800" w:dyaOrig="320" w14:anchorId="01D3F093">
-                      <v:shape id="_x0000_i13710" type="#_x0000_t75" style="width:40.75pt;height:16.3pt" o:ole="">
+                      <v:shape id="_x0000_i1077" type="#_x0000_t75" style="width:40.65pt;height:16.45pt" o:ole="">
                         <v:imagedata r:id="rId107" o:title=""/>
                       </v:shape>
-                      <o:OLEObject Type="Embed" ProgID="Equation.DSMT4" ShapeID="_x0000_i13710" DrawAspect="Content" ObjectID="_1787570280" r:id="rId108"/>
+                      <o:OLEObject Type="Embed" ProgID="Equation.DSMT4" ShapeID="_x0000_i1077" DrawAspect="Content" ObjectID="_1799609713" r:id="rId108"/>
                     </w:object>
                   </w:r>
                   <w:r>
@@ -3873,10 +3938,10 @@
                       <w:szCs w:val="25"/>
                     </w:rPr>
                     <w:object w:dxaOrig="260" w:dyaOrig="639" w14:anchorId="3AC0EA48">
-                      <v:shape id="_x0000_i13711" type="#_x0000_t75" style="width:13.6pt;height:31.25pt" o:ole="">
+                      <v:shape id="_x0000_i1078" type="#_x0000_t75" style="width:13.35pt;height:31.35pt" o:ole="">
                         <v:imagedata r:id="rId109" o:title=""/>
                       </v:shape>
-                      <o:OLEObject Type="Embed" ProgID="Equation.DSMT4" ShapeID="_x0000_i13711" DrawAspect="Content" ObjectID="_1787570281" r:id="rId110"/>
+                      <o:OLEObject Type="Embed" ProgID="Equation.DSMT4" ShapeID="_x0000_i1078" DrawAspect="Content" ObjectID="_1799609714" r:id="rId110"/>
                     </w:object>
                   </w:r>
                 </w:p>
@@ -3952,10 +4017,10 @@
                       <w:szCs w:val="25"/>
                     </w:rPr>
                     <w:object w:dxaOrig="300" w:dyaOrig="320" w14:anchorId="15E88C73">
-                      <v:shape id="_x0000_i13712" type="#_x0000_t75" style="width:14.95pt;height:16.3pt" o:ole="">
+                      <v:shape id="_x0000_i1079" type="#_x0000_t75" style="width:14.9pt;height:16.45pt" o:ole="">
                         <v:imagedata r:id="rId111" o:title=""/>
                       </v:shape>
-                      <o:OLEObject Type="Embed" ProgID="Equation.DSMT4" ShapeID="_x0000_i13712" DrawAspect="Content" ObjectID="_1787570282" r:id="rId112"/>
+                      <o:OLEObject Type="Embed" ProgID="Equation.DSMT4" ShapeID="_x0000_i1079" DrawAspect="Content" ObjectID="_1799609715" r:id="rId112"/>
                     </w:object>
                   </w:r>
                   <w:r>
@@ -3979,10 +4044,10 @@
                       <w:szCs w:val="25"/>
                     </w:rPr>
                     <w:object w:dxaOrig="800" w:dyaOrig="320" w14:anchorId="1560DC6A">
-                      <v:shape id="_x0000_i13713" type="#_x0000_t75" style="width:40.75pt;height:16.3pt" o:ole="">
+                      <v:shape id="_x0000_i1080" type="#_x0000_t75" style="width:40.65pt;height:16.45pt" o:ole="">
                         <v:imagedata r:id="rId113" o:title=""/>
                       </v:shape>
-                      <o:OLEObject Type="Embed" ProgID="Equation.DSMT4" ShapeID="_x0000_i13713" DrawAspect="Content" ObjectID="_1787570283" r:id="rId114"/>
+                      <o:OLEObject Type="Embed" ProgID="Equation.DSMT4" ShapeID="_x0000_i1080" DrawAspect="Content" ObjectID="_1799609716" r:id="rId114"/>
                     </w:object>
                   </w:r>
                   <w:r>
@@ -4006,10 +4071,10 @@
                       <w:szCs w:val="25"/>
                     </w:rPr>
                     <w:object w:dxaOrig="360" w:dyaOrig="639" w14:anchorId="3FF490AB">
-                      <v:shape id="_x0000_i13714" type="#_x0000_t75" style="width:17.65pt;height:31.25pt" o:ole="">
+                      <v:shape id="_x0000_i1081" type="#_x0000_t75" style="width:17.5pt;height:31.35pt" o:ole="">
                         <v:imagedata r:id="rId115" o:title=""/>
                       </v:shape>
-                      <o:OLEObject Type="Embed" ProgID="Equation.DSMT4" ShapeID="_x0000_i13714" DrawAspect="Content" ObjectID="_1787570284" r:id="rId116"/>
+                      <o:OLEObject Type="Embed" ProgID="Equation.DSMT4" ShapeID="_x0000_i1081" DrawAspect="Content" ObjectID="_1799609717" r:id="rId116"/>
                     </w:object>
                   </w:r>
                   <w:r>
@@ -4033,10 +4098,10 @@
                       <w:szCs w:val="25"/>
                     </w:rPr>
                     <w:object w:dxaOrig="400" w:dyaOrig="400" w14:anchorId="245ED8DF">
-                      <v:shape id="_x0000_i13715" type="#_x0000_t75" style="width:20.4pt;height:20.4pt" o:ole="">
+                      <v:shape id="_x0000_i1082" type="#_x0000_t75" style="width:20.55pt;height:20.55pt" o:ole="">
                         <v:imagedata r:id="rId117" o:title=""/>
                       </v:shape>
-                      <o:OLEObject Type="Embed" ProgID="Equation.DSMT4" ShapeID="_x0000_i13715" DrawAspect="Content" ObjectID="_1787570285" r:id="rId118"/>
+                      <o:OLEObject Type="Embed" ProgID="Equation.DSMT4" ShapeID="_x0000_i1082" DrawAspect="Content" ObjectID="_1799609718" r:id="rId118"/>
                     </w:object>
                   </w:r>
                   <w:r>
@@ -4134,10 +4199,10 @@
                       <w:szCs w:val="25"/>
                     </w:rPr>
                     <w:object w:dxaOrig="1700" w:dyaOrig="440" w14:anchorId="65B2BA4D">
-                      <v:shape id="_x0000_i13716" type="#_x0000_t75" style="width:85.6pt;height:21.75pt" o:ole="">
+                      <v:shape id="_x0000_i1083" type="#_x0000_t75" style="width:85.35pt;height:21.6pt" o:ole="">
                         <v:imagedata r:id="rId119" o:title=""/>
                       </v:shape>
-                      <o:OLEObject Type="Embed" ProgID="Equation.DSMT4" ShapeID="_x0000_i13716" DrawAspect="Content" ObjectID="_1787570286" r:id="rId120"/>
+                      <o:OLEObject Type="Embed" ProgID="Equation.DSMT4" ShapeID="_x0000_i1083" DrawAspect="Content" ObjectID="_1799609719" r:id="rId120"/>
                     </w:object>
                   </w:r>
                   <w:r>
@@ -4203,10 +4268,10 @@
                       <w:szCs w:val="25"/>
                     </w:rPr>
                     <w:object w:dxaOrig="2280" w:dyaOrig="440" w14:anchorId="14A20D44">
-                      <v:shape id="_x0000_i13717" type="#_x0000_t75" style="width:114.1pt;height:21.75pt" o:ole="">
+                      <v:shape id="_x0000_i1084" type="#_x0000_t75" style="width:114.15pt;height:21.6pt" o:ole="">
                         <v:imagedata r:id="rId121" o:title=""/>
                       </v:shape>
-                      <o:OLEObject Type="Embed" ProgID="Equation.DSMT4" ShapeID="_x0000_i13717" DrawAspect="Content" ObjectID="_1787570287" r:id="rId122"/>
+                      <o:OLEObject Type="Embed" ProgID="Equation.DSMT4" ShapeID="_x0000_i1084" DrawAspect="Content" ObjectID="_1799609720" r:id="rId122"/>
                     </w:object>
                   </w:r>
                   <w:r>
@@ -4256,10 +4321,10 @@
                       <w:szCs w:val="25"/>
                     </w:rPr>
                     <w:object w:dxaOrig="1719" w:dyaOrig="440" w14:anchorId="27E3B5C2">
-                      <v:shape id="_x0000_i13718" type="#_x0000_t75" style="width:85.6pt;height:21.75pt" o:ole="">
+                      <v:shape id="_x0000_i1085" type="#_x0000_t75" style="width:85.35pt;height:21.6pt" o:ole="">
                         <v:imagedata r:id="rId123" o:title=""/>
                       </v:shape>
-                      <o:OLEObject Type="Embed" ProgID="Equation.DSMT4" ShapeID="_x0000_i13718" DrawAspect="Content" ObjectID="_1787570288" r:id="rId124"/>
+                      <o:OLEObject Type="Embed" ProgID="Equation.DSMT4" ShapeID="_x0000_i1085" DrawAspect="Content" ObjectID="_1799609721" r:id="rId124"/>
                     </w:object>
                   </w:r>
                   <w:r>
@@ -4283,10 +4348,10 @@
                       <w:szCs w:val="25"/>
                     </w:rPr>
                     <w:object w:dxaOrig="2280" w:dyaOrig="440" w14:anchorId="65C094F6">
-                      <v:shape id="_x0000_i13719" type="#_x0000_t75" style="width:114.1pt;height:21.75pt" o:ole="">
+                      <v:shape id="_x0000_i1086" type="#_x0000_t75" style="width:114.15pt;height:21.6pt" o:ole="">
                         <v:imagedata r:id="rId125" o:title=""/>
                       </v:shape>
-                      <o:OLEObject Type="Embed" ProgID="Equation.DSMT4" ShapeID="_x0000_i13719" DrawAspect="Content" ObjectID="_1787570289" r:id="rId126"/>
+                      <o:OLEObject Type="Embed" ProgID="Equation.DSMT4" ShapeID="_x0000_i1086" DrawAspect="Content" ObjectID="_1799609722" r:id="rId126"/>
                     </w:object>
                   </w:r>
                   <w:r>
@@ -4371,10 +4436,10 @@
                       <w:szCs w:val="25"/>
                     </w:rPr>
                     <w:object w:dxaOrig="540" w:dyaOrig="360" w14:anchorId="281F9821">
-                      <v:shape id="_x0000_i13720" type="#_x0000_t75" style="width:27.15pt;height:17.65pt" o:ole="">
+                      <v:shape id="_x0000_i1087" type="#_x0000_t75" style="width:27.25pt;height:17.5pt" o:ole="">
                         <v:imagedata r:id="rId127" o:title=""/>
                       </v:shape>
-                      <o:OLEObject Type="Embed" ProgID="Equation.DSMT4" ShapeID="_x0000_i13720" DrawAspect="Content" ObjectID="_1787570290" r:id="rId128"/>
+                      <o:OLEObject Type="Embed" ProgID="Equation.DSMT4" ShapeID="_x0000_i1087" DrawAspect="Content" ObjectID="_1799609723" r:id="rId128"/>
                     </w:object>
                   </w:r>
                   <w:r>
@@ -4405,10 +4470,10 @@
                       <w:szCs w:val="25"/>
                     </w:rPr>
                     <w:object w:dxaOrig="639" w:dyaOrig="260" w14:anchorId="5F1C0001">
-                      <v:shape id="_x0000_i13721" type="#_x0000_t75" style="width:31.25pt;height:13.6pt" o:ole="">
+                      <v:shape id="_x0000_i1088" type="#_x0000_t75" style="width:31.35pt;height:13.35pt" o:ole="">
                         <v:imagedata r:id="rId129" o:title=""/>
                       </v:shape>
-                      <o:OLEObject Type="Embed" ProgID="Equation.DSMT4" ShapeID="_x0000_i13721" DrawAspect="Content" ObjectID="_1787570291" r:id="rId130"/>
+                      <o:OLEObject Type="Embed" ProgID="Equation.DSMT4" ShapeID="_x0000_i1088" DrawAspect="Content" ObjectID="_1799609724" r:id="rId130"/>
                     </w:object>
                   </w:r>
                   <w:r>
@@ -4439,10 +4504,10 @@
                       <w:szCs w:val="25"/>
                     </w:rPr>
                     <w:object w:dxaOrig="540" w:dyaOrig="360" w14:anchorId="50391448">
-                      <v:shape id="_x0000_i13722" type="#_x0000_t75" style="width:27.15pt;height:17.65pt" o:ole="">
+                      <v:shape id="_x0000_i1089" type="#_x0000_t75" style="width:27.25pt;height:17.5pt" o:ole="">
                         <v:imagedata r:id="rId131" o:title=""/>
                       </v:shape>
-                      <o:OLEObject Type="Embed" ProgID="Equation.DSMT4" ShapeID="_x0000_i13722" DrawAspect="Content" ObjectID="_1787570292" r:id="rId132"/>
+                      <o:OLEObject Type="Embed" ProgID="Equation.DSMT4" ShapeID="_x0000_i1089" DrawAspect="Content" ObjectID="_1799609725" r:id="rId132"/>
                     </w:object>
                   </w:r>
                   <w:r>
@@ -4473,10 +4538,10 @@
                       <w:szCs w:val="25"/>
                     </w:rPr>
                     <w:object w:dxaOrig="380" w:dyaOrig="320" w14:anchorId="38CBF9E7">
-                      <v:shape id="_x0000_i13723" type="#_x0000_t75" style="width:20.4pt;height:16.3pt" o:ole="">
+                      <v:shape id="_x0000_i1090" type="#_x0000_t75" style="width:20.55pt;height:16.45pt" o:ole="">
                         <v:imagedata r:id="rId133" o:title=""/>
                       </v:shape>
-                      <o:OLEObject Type="Embed" ProgID="Equation.DSMT4" ShapeID="_x0000_i13723" DrawAspect="Content" ObjectID="_1787570293" r:id="rId134"/>
+                      <o:OLEObject Type="Embed" ProgID="Equation.DSMT4" ShapeID="_x0000_i1090" DrawAspect="Content" ObjectID="_1799609726" r:id="rId134"/>
                     </w:object>
                   </w:r>
                 </w:p>
@@ -4525,10 +4590,10 @@
                       <w:szCs w:val="25"/>
                     </w:rPr>
                     <w:object w:dxaOrig="780" w:dyaOrig="360" w14:anchorId="043EF467">
-                      <v:shape id="_x0000_i13724" type="#_x0000_t75" style="width:39.4pt;height:17.65pt" o:ole="">
+                      <v:shape id="_x0000_i1091" type="#_x0000_t75" style="width:39.6pt;height:17.5pt" o:ole="">
                         <v:imagedata r:id="rId135" o:title=""/>
                       </v:shape>
-                      <o:OLEObject Type="Embed" ProgID="Equation.DSMT4" ShapeID="_x0000_i13724" DrawAspect="Content" ObjectID="_1787570294" r:id="rId136"/>
+                      <o:OLEObject Type="Embed" ProgID="Equation.DSMT4" ShapeID="_x0000_i1091" DrawAspect="Content" ObjectID="_1799609727" r:id="rId136"/>
                     </w:object>
                   </w:r>
                   <w:r>
@@ -4562,10 +4627,10 @@
                       <w:szCs w:val="25"/>
                     </w:rPr>
                     <w:object w:dxaOrig="220" w:dyaOrig="220" w14:anchorId="7E32D2F4">
-                      <v:shape id="_x0000_i13725" type="#_x0000_t75" style="width:10.85pt;height:10.85pt" o:ole="">
+                      <v:shape id="_x0000_i1092" type="#_x0000_t75" style="width:10.8pt;height:10.8pt" o:ole="">
                         <v:imagedata r:id="rId137" o:title=""/>
                       </v:shape>
-                      <o:OLEObject Type="Embed" ProgID="Equation.DSMT4" ShapeID="_x0000_i13725" DrawAspect="Content" ObjectID="_1787570295" r:id="rId138"/>
+                      <o:OLEObject Type="Embed" ProgID="Equation.DSMT4" ShapeID="_x0000_i1092" DrawAspect="Content" ObjectID="_1799609728" r:id="rId138"/>
                     </w:object>
                   </w:r>
                   <w:r>
@@ -4889,10 +4954,10 @@
                             <w:szCs w:val="25"/>
                           </w:rPr>
                           <w:object w:dxaOrig="1160" w:dyaOrig="360" w14:anchorId="31622B5E">
-                            <v:shape id="_x0000_i13726" type="#_x0000_t75" style="width:58.4pt;height:17.65pt" o:ole="">
+                            <v:shape id="_x0000_i1093" type="#_x0000_t75" style="width:58.65pt;height:17.5pt" o:ole="">
                               <v:imagedata r:id="rId139" o:title=""/>
                             </v:shape>
-                            <o:OLEObject Type="Embed" ProgID="Equation.DSMT4" ShapeID="_x0000_i13726" DrawAspect="Content" ObjectID="_1787570296" r:id="rId140"/>
+                            <o:OLEObject Type="Embed" ProgID="Equation.DSMT4" ShapeID="_x0000_i1093" DrawAspect="Content" ObjectID="_1799609729" r:id="rId140"/>
                           </w:object>
                         </w:r>
                       </w:p>
@@ -4939,10 +5004,10 @@
                             <w:szCs w:val="25"/>
                           </w:rPr>
                           <w:object w:dxaOrig="1100" w:dyaOrig="360" w14:anchorId="1E267045">
-                            <v:shape id="_x0000_i13727" type="#_x0000_t75" style="width:55.7pt;height:17.65pt" o:ole="">
+                            <v:shape id="_x0000_i1094" type="#_x0000_t75" style="width:55.55pt;height:17.5pt" o:ole="">
                               <v:imagedata r:id="rId141" o:title=""/>
                             </v:shape>
-                            <o:OLEObject Type="Embed" ProgID="Equation.DSMT4" ShapeID="_x0000_i13727" DrawAspect="Content" ObjectID="_1787570297" r:id="rId142"/>
+                            <o:OLEObject Type="Embed" ProgID="Equation.DSMT4" ShapeID="_x0000_i1094" DrawAspect="Content" ObjectID="_1799609730" r:id="rId142"/>
                           </w:object>
                         </w:r>
                         <w:r>
@@ -5005,10 +5070,10 @@
                             <w:szCs w:val="25"/>
                           </w:rPr>
                           <w:object w:dxaOrig="1660" w:dyaOrig="320" w14:anchorId="43ADC69B">
-                            <v:shape id="_x0000_i13728" type="#_x0000_t75" style="width:82.85pt;height:16.3pt" o:ole="">
+                            <v:shape id="_x0000_i1095" type="#_x0000_t75" style="width:82.8pt;height:16.45pt" o:ole="">
                               <v:imagedata r:id="rId143" o:title=""/>
                             </v:shape>
-                            <o:OLEObject Type="Embed" ProgID="Equation.DSMT4" ShapeID="_x0000_i13728" DrawAspect="Content" ObjectID="_1787570298" r:id="rId144"/>
+                            <o:OLEObject Type="Embed" ProgID="Equation.DSMT4" ShapeID="_x0000_i1095" DrawAspect="Content" ObjectID="_1799609731" r:id="rId144"/>
                           </w:object>
                         </w:r>
                       </w:p>
@@ -5057,10 +5122,10 @@
                             <w:szCs w:val="25"/>
                           </w:rPr>
                           <w:object w:dxaOrig="1640" w:dyaOrig="400" w14:anchorId="7CA90358">
-                            <v:shape id="_x0000_i13729" type="#_x0000_t75" style="width:82.85pt;height:20.4pt" o:ole="">
+                            <v:shape id="_x0000_i1096" type="#_x0000_t75" style="width:82.8pt;height:20.55pt" o:ole="">
                               <v:imagedata r:id="rId145" o:title=""/>
                             </v:shape>
-                            <o:OLEObject Type="Embed" ProgID="Equation.DSMT4" ShapeID="_x0000_i13729" DrawAspect="Content" ObjectID="_1787570299" r:id="rId146"/>
+                            <o:OLEObject Type="Embed" ProgID="Equation.DSMT4" ShapeID="_x0000_i1096" DrawAspect="Content" ObjectID="_1799609732" r:id="rId146"/>
                           </w:object>
                         </w:r>
                         <w:r>
@@ -5112,10 +5177,10 @@
                             <w:szCs w:val="25"/>
                           </w:rPr>
                           <w:object w:dxaOrig="2840" w:dyaOrig="360" w14:anchorId="7AF23B67">
-                            <v:shape id="_x0000_i13730" type="#_x0000_t75" style="width:142.65pt;height:17.65pt" o:ole="">
+                            <v:shape id="_x0000_i1097" type="#_x0000_t75" style="width:142.45pt;height:17.5pt" o:ole="">
                               <v:imagedata r:id="rId147" o:title=""/>
                             </v:shape>
-                            <o:OLEObject Type="Embed" ProgID="Equation.DSMT4" ShapeID="_x0000_i13730" DrawAspect="Content" ObjectID="_1787570300" r:id="rId148"/>
+                            <o:OLEObject Type="Embed" ProgID="Equation.DSMT4" ShapeID="_x0000_i1097" DrawAspect="Content" ObjectID="_1799609733" r:id="rId148"/>
                           </w:object>
                         </w:r>
                       </w:p>
@@ -5164,10 +5229,10 @@
                             <w:szCs w:val="25"/>
                           </w:rPr>
                           <w:object w:dxaOrig="1540" w:dyaOrig="320" w14:anchorId="39DDE91C">
-                            <v:shape id="_x0000_i13731" type="#_x0000_t75" style="width:76.1pt;height:16.3pt" o:ole="">
+                            <v:shape id="_x0000_i1098" type="#_x0000_t75" style="width:76.1pt;height:16.45pt" o:ole="">
                               <v:imagedata r:id="rId149" o:title=""/>
                             </v:shape>
-                            <o:OLEObject Type="Embed" ProgID="Equation.DSMT4" ShapeID="_x0000_i13731" DrawAspect="Content" ObjectID="_1787570301" r:id="rId150"/>
+                            <o:OLEObject Type="Embed" ProgID="Equation.DSMT4" ShapeID="_x0000_i1098" DrawAspect="Content" ObjectID="_1799609734" r:id="rId150"/>
                           </w:object>
                         </w:r>
                         <w:r>
@@ -5230,10 +5295,10 @@
                             <w:szCs w:val="25"/>
                           </w:rPr>
                           <w:object w:dxaOrig="2680" w:dyaOrig="360" w14:anchorId="1144B968">
-                            <v:shape id="_x0000_i13732" type="#_x0000_t75" style="width:133.15pt;height:17.65pt" o:ole="">
+                            <v:shape id="_x0000_i1099" type="#_x0000_t75" style="width:133.2pt;height:17.5pt" o:ole="">
                               <v:imagedata r:id="rId151" o:title=""/>
                             </v:shape>
-                            <o:OLEObject Type="Embed" ProgID="Equation.DSMT4" ShapeID="_x0000_i13732" DrawAspect="Content" ObjectID="_1787570302" r:id="rId152"/>
+                            <o:OLEObject Type="Embed" ProgID="Equation.DSMT4" ShapeID="_x0000_i1099" DrawAspect="Content" ObjectID="_1799609735" r:id="rId152"/>
                           </w:object>
                         </w:r>
                       </w:p>
@@ -5282,10 +5347,10 @@
                             <w:szCs w:val="25"/>
                           </w:rPr>
                           <w:object w:dxaOrig="1880" w:dyaOrig="400" w14:anchorId="14898348">
-                            <v:shape id="_x0000_i13733" type="#_x0000_t75" style="width:93.75pt;height:20.4pt" o:ole="">
+                            <v:shape id="_x0000_i1100" type="#_x0000_t75" style="width:93.6pt;height:20.55pt" o:ole="">
                               <v:imagedata r:id="rId153" o:title=""/>
                             </v:shape>
-                            <o:OLEObject Type="Embed" ProgID="Equation.DSMT4" ShapeID="_x0000_i13733" DrawAspect="Content" ObjectID="_1787570303" r:id="rId154"/>
+                            <o:OLEObject Type="Embed" ProgID="Equation.DSMT4" ShapeID="_x0000_i1100" DrawAspect="Content" ObjectID="_1799609736" r:id="rId154"/>
                           </w:object>
                         </w:r>
                         <w:r>
@@ -5337,10 +5402,10 @@
                             <w:szCs w:val="25"/>
                           </w:rPr>
                           <w:object w:dxaOrig="2920" w:dyaOrig="360" w14:anchorId="7A7E12FB">
-                            <v:shape id="_x0000_i13734" type="#_x0000_t75" style="width:145.35pt;height:17.65pt" o:ole="">
+                            <v:shape id="_x0000_i1101" type="#_x0000_t75" style="width:145.55pt;height:17.5pt" o:ole="">
                               <v:imagedata r:id="rId155" o:title=""/>
                             </v:shape>
-                            <o:OLEObject Type="Embed" ProgID="Equation.DSMT4" ShapeID="_x0000_i13734" DrawAspect="Content" ObjectID="_1787570304" r:id="rId156"/>
+                            <o:OLEObject Type="Embed" ProgID="Equation.DSMT4" ShapeID="_x0000_i1101" DrawAspect="Content" ObjectID="_1799609737" r:id="rId156"/>
                           </w:object>
                         </w:r>
                       </w:p>
@@ -5389,10 +5454,10 @@
                             <w:szCs w:val="25"/>
                           </w:rPr>
                           <w:object w:dxaOrig="2060" w:dyaOrig="499" w14:anchorId="51AB1F5E">
-                            <v:shape id="_x0000_i13735" type="#_x0000_t75" style="width:103.25pt;height:25.8pt" o:ole="">
+                            <v:shape id="_x0000_i1102" type="#_x0000_t75" style="width:103.35pt;height:25.7pt" o:ole="">
                               <v:imagedata r:id="rId157" o:title=""/>
                             </v:shape>
-                            <o:OLEObject Type="Embed" ProgID="Equation.DSMT4" ShapeID="_x0000_i13735" DrawAspect="Content" ObjectID="_1787570305" r:id="rId158"/>
+                            <o:OLEObject Type="Embed" ProgID="Equation.DSMT4" ShapeID="_x0000_i1102" DrawAspect="Content" ObjectID="_1799609738" r:id="rId158"/>
                           </w:object>
                         </w:r>
                       </w:p>
@@ -5443,10 +5508,10 @@
                             <w:szCs w:val="25"/>
                           </w:rPr>
                           <w:object w:dxaOrig="2520" w:dyaOrig="360" w14:anchorId="2CDF407A">
-                            <v:shape id="_x0000_i13736" type="#_x0000_t75" style="width:126.35pt;height:17.65pt" o:ole="">
+                            <v:shape id="_x0000_i1103" type="#_x0000_t75" style="width:126.5pt;height:17.5pt" o:ole="">
                               <v:imagedata r:id="rId159" o:title=""/>
                             </v:shape>
-                            <o:OLEObject Type="Embed" ProgID="Equation.DSMT4" ShapeID="_x0000_i13736" DrawAspect="Content" ObjectID="_1787570306" r:id="rId160"/>
+                            <o:OLEObject Type="Embed" ProgID="Equation.DSMT4" ShapeID="_x0000_i1103" DrawAspect="Content" ObjectID="_1799609739" r:id="rId160"/>
                           </w:object>
                         </w:r>
                         <w:r>
@@ -5507,10 +5572,10 @@
                             <w:szCs w:val="25"/>
                           </w:rPr>
                           <w:object w:dxaOrig="1620" w:dyaOrig="400" w14:anchorId="0BB94E4F">
-                            <v:shape id="_x0000_i13737" type="#_x0000_t75" style="width:81.5pt;height:20.4pt" o:ole="">
+                            <v:shape id="_x0000_i1104" type="#_x0000_t75" style="width:81.25pt;height:20.55pt" o:ole="">
                               <v:imagedata r:id="rId161" o:title=""/>
                             </v:shape>
-                            <o:OLEObject Type="Embed" ProgID="Equation.DSMT4" ShapeID="_x0000_i13737" DrawAspect="Content" ObjectID="_1787570307" r:id="rId162"/>
+                            <o:OLEObject Type="Embed" ProgID="Equation.DSMT4" ShapeID="_x0000_i1104" DrawAspect="Content" ObjectID="_1799609740" r:id="rId162"/>
                           </w:object>
                         </w:r>
                       </w:p>
@@ -5561,10 +5626,10 @@
                             <w:szCs w:val="25"/>
                           </w:rPr>
                           <w:object w:dxaOrig="2700" w:dyaOrig="440" w14:anchorId="5EFDD2D6">
-                            <v:shape id="_x0000_i13738" type="#_x0000_t75" style="width:134.5pt;height:21.75pt" o:ole="">
+                            <v:shape id="_x0000_i1105" type="#_x0000_t75" style="width:134.25pt;height:21.6pt" o:ole="">
                               <v:imagedata r:id="rId163" o:title=""/>
                             </v:shape>
-                            <o:OLEObject Type="Embed" ProgID="Equation.DSMT4" ShapeID="_x0000_i13738" DrawAspect="Content" ObjectID="_1787570308" r:id="rId164"/>
+                            <o:OLEObject Type="Embed" ProgID="Equation.DSMT4" ShapeID="_x0000_i1105" DrawAspect="Content" ObjectID="_1799609741" r:id="rId164"/>
                           </w:object>
                         </w:r>
                       </w:p>
@@ -5613,10 +5678,10 @@
                             <w:szCs w:val="25"/>
                           </w:rPr>
                           <w:object w:dxaOrig="1160" w:dyaOrig="360" w14:anchorId="4A8E470A">
-                            <v:shape id="_x0000_i13739" type="#_x0000_t75" style="width:58.4pt;height:17.65pt" o:ole="">
+                            <v:shape id="_x0000_i1106" type="#_x0000_t75" style="width:58.65pt;height:17.5pt" o:ole="">
                               <v:imagedata r:id="rId165" o:title=""/>
                             </v:shape>
-                            <o:OLEObject Type="Embed" ProgID="Equation.DSMT4" ShapeID="_x0000_i13739" DrawAspect="Content" ObjectID="_1787570309" r:id="rId166"/>
+                            <o:OLEObject Type="Embed" ProgID="Equation.DSMT4" ShapeID="_x0000_i1106" DrawAspect="Content" ObjectID="_1799609742" r:id="rId166"/>
                           </w:object>
                         </w:r>
                       </w:p>
@@ -5664,10 +5729,10 @@
                             <w:szCs w:val="25"/>
                           </w:rPr>
                           <w:object w:dxaOrig="2360" w:dyaOrig="440" w14:anchorId="4F4828AB">
-                            <v:shape id="_x0000_i13740" type="#_x0000_t75" style="width:118.2pt;height:21.75pt" o:ole="">
+                            <v:shape id="_x0000_i1107" type="#_x0000_t75" style="width:118.3pt;height:21.6pt" o:ole="">
                               <v:imagedata r:id="rId167" o:title=""/>
                             </v:shape>
-                            <o:OLEObject Type="Embed" ProgID="Equation.DSMT4" ShapeID="_x0000_i13740" DrawAspect="Content" ObjectID="_1787570310" r:id="rId168"/>
+                            <o:OLEObject Type="Embed" ProgID="Equation.DSMT4" ShapeID="_x0000_i1107" DrawAspect="Content" ObjectID="_1799609743" r:id="rId168"/>
                           </w:object>
                         </w:r>
                       </w:p>
@@ -5711,10 +5776,10 @@
                             <w:szCs w:val="25"/>
                           </w:rPr>
                           <w:object w:dxaOrig="1800" w:dyaOrig="400" w14:anchorId="1E4D0064">
-                            <v:shape id="_x0000_i13741" type="#_x0000_t75" style="width:89.65pt;height:20.4pt" o:ole="">
+                            <v:shape id="_x0000_i1108" type="#_x0000_t75" style="width:89.5pt;height:20.55pt" o:ole="">
                               <v:imagedata r:id="rId169" o:title=""/>
                             </v:shape>
-                            <o:OLEObject Type="Embed" ProgID="Equation.DSMT4" ShapeID="_x0000_i13741" DrawAspect="Content" ObjectID="_1787570311" r:id="rId170"/>
+                            <o:OLEObject Type="Embed" ProgID="Equation.DSMT4" ShapeID="_x0000_i1108" DrawAspect="Content" ObjectID="_1799609744" r:id="rId170"/>
                           </w:object>
                         </w:r>
                       </w:p>
@@ -5761,10 +5826,10 @@
                             <w:szCs w:val="25"/>
                           </w:rPr>
                           <w:object w:dxaOrig="2360" w:dyaOrig="440" w14:anchorId="0B14AEC2">
-                            <v:shape id="_x0000_i13742" type="#_x0000_t75" style="width:118.2pt;height:21.75pt" o:ole="">
+                            <v:shape id="_x0000_i1109" type="#_x0000_t75" style="width:118.3pt;height:21.6pt" o:ole="">
                               <v:imagedata r:id="rId171" o:title=""/>
                             </v:shape>
-                            <o:OLEObject Type="Embed" ProgID="Equation.DSMT4" ShapeID="_x0000_i13742" DrawAspect="Content" ObjectID="_1787570312" r:id="rId172"/>
+                            <o:OLEObject Type="Embed" ProgID="Equation.DSMT4" ShapeID="_x0000_i1109" DrawAspect="Content" ObjectID="_1799609745" r:id="rId172"/>
                           </w:object>
                         </w:r>
                       </w:p>
@@ -5808,10 +5873,10 @@
                             <w:szCs w:val="25"/>
                           </w:rPr>
                           <w:object w:dxaOrig="1600" w:dyaOrig="320" w14:anchorId="33810552">
-                            <v:shape id="_x0000_i13743" type="#_x0000_t75" style="width:78.8pt;height:16.3pt" o:ole="">
+                            <v:shape id="_x0000_i1110" type="#_x0000_t75" style="width:78.7pt;height:16.45pt" o:ole="">
                               <v:imagedata r:id="rId173" o:title=""/>
                             </v:shape>
-                            <o:OLEObject Type="Embed" ProgID="Equation.DSMT4" ShapeID="_x0000_i13743" DrawAspect="Content" ObjectID="_1787570313" r:id="rId174"/>
+                            <o:OLEObject Type="Embed" ProgID="Equation.DSMT4" ShapeID="_x0000_i1110" DrawAspect="Content" ObjectID="_1799609746" r:id="rId174"/>
                           </w:object>
                         </w:r>
                       </w:p>
@@ -5860,10 +5925,10 @@
                             <w:szCs w:val="25"/>
                           </w:rPr>
                           <w:object w:dxaOrig="1600" w:dyaOrig="320" w14:anchorId="77B5E125">
-                            <v:shape id="_x0000_i13744" type="#_x0000_t75" style="width:78.8pt;height:16.3pt" o:ole="">
+                            <v:shape id="_x0000_i1111" type="#_x0000_t75" style="width:78.7pt;height:16.45pt" o:ole="">
                               <v:imagedata r:id="rId175" o:title=""/>
                             </v:shape>
-                            <o:OLEObject Type="Embed" ProgID="Equation.DSMT4" ShapeID="_x0000_i13744" DrawAspect="Content" ObjectID="_1787570314" r:id="rId176"/>
+                            <o:OLEObject Type="Embed" ProgID="Equation.DSMT4" ShapeID="_x0000_i1111" DrawAspect="Content" ObjectID="_1799609747" r:id="rId176"/>
                           </w:object>
                         </w:r>
                       </w:p>
@@ -5907,10 +5972,10 @@
                             <w:szCs w:val="25"/>
                           </w:rPr>
                           <w:object w:dxaOrig="1260" w:dyaOrig="440" w14:anchorId="178B37CA">
-                            <v:shape id="_x0000_i13745" type="#_x0000_t75" style="width:62.5pt;height:21.75pt" o:ole="">
+                            <v:shape id="_x0000_i1112" type="#_x0000_t75" style="width:62.75pt;height:21.6pt" o:ole="">
                               <v:imagedata r:id="rId177" o:title=""/>
                             </v:shape>
-                            <o:OLEObject Type="Embed" ProgID="Equation.DSMT4" ShapeID="_x0000_i13745" DrawAspect="Content" ObjectID="_1787570315" r:id="rId178"/>
+                            <o:OLEObject Type="Embed" ProgID="Equation.DSMT4" ShapeID="_x0000_i1112" DrawAspect="Content" ObjectID="_1799609748" r:id="rId178"/>
                           </w:object>
                         </w:r>
                         <w:r>
@@ -5960,10 +6025,10 @@
                             <w:szCs w:val="25"/>
                           </w:rPr>
                           <w:object w:dxaOrig="1840" w:dyaOrig="400" w14:anchorId="52E7F0DC">
-                            <v:shape id="_x0000_i13746" type="#_x0000_t75" style="width:92.4pt;height:20.4pt" o:ole="">
+                            <v:shape id="_x0000_i1113" type="#_x0000_t75" style="width:92.55pt;height:20.55pt" o:ole="">
                               <v:imagedata r:id="rId179" o:title=""/>
                             </v:shape>
-                            <o:OLEObject Type="Embed" ProgID="Equation.DSMT4" ShapeID="_x0000_i13746" DrawAspect="Content" ObjectID="_1787570316" r:id="rId180"/>
+                            <o:OLEObject Type="Embed" ProgID="Equation.DSMT4" ShapeID="_x0000_i1113" DrawAspect="Content" ObjectID="_1799609749" r:id="rId180"/>
                           </w:object>
                         </w:r>
                       </w:p>
@@ -6008,10 +6073,10 @@
                             <w:szCs w:val="25"/>
                           </w:rPr>
                           <w:object w:dxaOrig="2040" w:dyaOrig="499" w14:anchorId="271015C5">
-                            <v:shape id="_x0000_i13747" type="#_x0000_t75" style="width:101.9pt;height:25.8pt" o:ole="">
+                            <v:shape id="_x0000_i1114" type="#_x0000_t75" style="width:101.85pt;height:25.7pt" o:ole="">
                               <v:imagedata r:id="rId181" o:title=""/>
                             </v:shape>
-                            <o:OLEObject Type="Embed" ProgID="Equation.DSMT4" ShapeID="_x0000_i13747" DrawAspect="Content" ObjectID="_1787570317" r:id="rId182"/>
+                            <o:OLEObject Type="Embed" ProgID="Equation.DSMT4" ShapeID="_x0000_i1114" DrawAspect="Content" ObjectID="_1799609750" r:id="rId182"/>
                           </w:object>
                         </w:r>
                       </w:p>
@@ -6062,10 +6127,10 @@
                             <w:szCs w:val="25"/>
                           </w:rPr>
                           <w:object w:dxaOrig="2380" w:dyaOrig="499" w14:anchorId="2F1FE4FC">
-                            <v:shape id="_x0000_i13748" type="#_x0000_t75" style="width:118.2pt;height:25.8pt" o:ole="">
+                            <v:shape id="_x0000_i1115" type="#_x0000_t75" style="width:118.3pt;height:25.7pt" o:ole="">
                               <v:imagedata r:id="rId183" o:title=""/>
                             </v:shape>
-                            <o:OLEObject Type="Embed" ProgID="Equation.DSMT4" ShapeID="_x0000_i13748" DrawAspect="Content" ObjectID="_1787570318" r:id="rId184"/>
+                            <o:OLEObject Type="Embed" ProgID="Equation.DSMT4" ShapeID="_x0000_i1115" DrawAspect="Content" ObjectID="_1799609751" r:id="rId184"/>
                           </w:object>
                         </w:r>
                       </w:p>
@@ -6116,10 +6181,10 @@
                             <w:szCs w:val="25"/>
                           </w:rPr>
                           <w:object w:dxaOrig="1160" w:dyaOrig="499" w14:anchorId="75A056C9">
-                            <v:shape id="_x0000_i13749" type="#_x0000_t75" style="width:58.4pt;height:25.8pt" o:ole="">
+                            <v:shape id="_x0000_i1116" type="#_x0000_t75" style="width:58.65pt;height:25.7pt" o:ole="">
                               <v:imagedata r:id="rId185" o:title=""/>
                             </v:shape>
-                            <o:OLEObject Type="Embed" ProgID="Equation.DSMT4" ShapeID="_x0000_i13749" DrawAspect="Content" ObjectID="_1787570319" r:id="rId186"/>
+                            <o:OLEObject Type="Embed" ProgID="Equation.DSMT4" ShapeID="_x0000_i1116" DrawAspect="Content" ObjectID="_1799609752" r:id="rId186"/>
                           </w:object>
                         </w:r>
                       </w:p>
@@ -6129,7 +6194,7 @@
                 <w:p>
                   <w:pPr>
                     <w:rPr>
-                      <w:rFonts w:ascii="Shabnam" w:hAnsi="Shabnam" w:cs="B Nazanin" w:hint="cs"/>
+                      <w:rFonts w:ascii="Shabnam" w:hAnsi="Shabnam" w:cs="B Nazanin"/>
                       <w:b/>
                       <w:bCs/>
                       <w:sz w:val="25"/>
@@ -6231,10 +6296,10 @@
                             <w:szCs w:val="24"/>
                           </w:rPr>
                           <w:object w:dxaOrig="1160" w:dyaOrig="260" w14:anchorId="586A9209">
-                            <v:shape id="_x0000_i13751" type="#_x0000_t75" style="width:58.4pt;height:13.6pt" o:ole="">
+                            <v:shape id="_x0000_i1117" type="#_x0000_t75" style="width:58.65pt;height:13.35pt" o:ole="">
                               <v:imagedata r:id="rId187" o:title=""/>
                             </v:shape>
-                            <o:OLEObject Type="Embed" ProgID="Equation.DSMT4" ShapeID="_x0000_i13751" DrawAspect="Content" ObjectID="_1787570320" r:id="rId188"/>
+                            <o:OLEObject Type="Embed" ProgID="Equation.DSMT4" ShapeID="_x0000_i1117" DrawAspect="Content" ObjectID="_1799609753" r:id="rId188"/>
                           </w:object>
                         </w:r>
                       </w:p>
@@ -6267,10 +6332,10 @@
                             <w:szCs w:val="24"/>
                           </w:rPr>
                           <w:object w:dxaOrig="920" w:dyaOrig="260" w14:anchorId="6F213A84">
-                            <v:shape id="_x0000_i13750" type="#_x0000_t75" style="width:46.2pt;height:13.6pt" o:ole="">
+                            <v:shape id="_x0000_i1118" type="#_x0000_t75" style="width:46.3pt;height:13.35pt" o:ole="">
                               <v:imagedata r:id="rId189" o:title=""/>
                             </v:shape>
-                            <o:OLEObject Type="Embed" ProgID="Equation.DSMT4" ShapeID="_x0000_i13750" DrawAspect="Content" ObjectID="_1787570321" r:id="rId190"/>
+                            <o:OLEObject Type="Embed" ProgID="Equation.DSMT4" ShapeID="_x0000_i1118" DrawAspect="Content" ObjectID="_1799609754" r:id="rId190"/>
                           </w:object>
                         </w:r>
                       </w:p>
@@ -6300,10 +6365,10 @@
                             <w:szCs w:val="24"/>
                           </w:rPr>
                           <w:object w:dxaOrig="900" w:dyaOrig="360" w14:anchorId="70927CD9">
-                            <v:shape id="_x0000_i13753" type="#_x0000_t75" style="width:44.85pt;height:17.65pt" o:ole="">
+                            <v:shape id="_x0000_i1119" type="#_x0000_t75" style="width:44.75pt;height:17.5pt" o:ole="">
                               <v:imagedata r:id="rId191" o:title=""/>
                             </v:shape>
-                            <o:OLEObject Type="Embed" ProgID="Equation.DSMT4" ShapeID="_x0000_i13753" DrawAspect="Content" ObjectID="_1787570322" r:id="rId192"/>
+                            <o:OLEObject Type="Embed" ProgID="Equation.DSMT4" ShapeID="_x0000_i1119" DrawAspect="Content" ObjectID="_1799609755" r:id="rId192"/>
                           </w:object>
                         </w:r>
                       </w:p>
@@ -6333,10 +6398,10 @@
                             <w:szCs w:val="24"/>
                           </w:rPr>
                           <w:object w:dxaOrig="980" w:dyaOrig="260" w14:anchorId="702FDB9E">
-                            <v:shape id="_x0000_i13752" type="#_x0000_t75" style="width:50.25pt;height:13.6pt" o:ole="">
+                            <v:shape id="_x0000_i1120" type="#_x0000_t75" style="width:50.4pt;height:13.35pt" o:ole="">
                               <v:imagedata r:id="rId193" o:title=""/>
                             </v:shape>
-                            <o:OLEObject Type="Embed" ProgID="Equation.DSMT4" ShapeID="_x0000_i13752" DrawAspect="Content" ObjectID="_1787570323" r:id="rId194"/>
+                            <o:OLEObject Type="Embed" ProgID="Equation.DSMT4" ShapeID="_x0000_i1120" DrawAspect="Content" ObjectID="_1799609756" r:id="rId194"/>
                           </w:object>
                         </w:r>
                       </w:p>
@@ -6383,10 +6448,10 @@
                             <w:szCs w:val="24"/>
                           </w:rPr>
                           <w:object w:dxaOrig="920" w:dyaOrig="440" w14:anchorId="552397AC">
-                            <v:shape id="_x0000_i13754" type="#_x0000_t75" style="width:46.2pt;height:21.75pt" o:ole="">
+                            <v:shape id="_x0000_i1121" type="#_x0000_t75" style="width:46.3pt;height:21.6pt" o:ole="">
                               <v:imagedata r:id="rId195" o:title=""/>
                             </v:shape>
-                            <o:OLEObject Type="Embed" ProgID="Equation.DSMT4" ShapeID="_x0000_i13754" DrawAspect="Content" ObjectID="_1787570324" r:id="rId196"/>
+                            <o:OLEObject Type="Embed" ProgID="Equation.DSMT4" ShapeID="_x0000_i1121" DrawAspect="Content" ObjectID="_1799609757" r:id="rId196"/>
                           </w:object>
                         </w:r>
                       </w:p>
@@ -6396,7 +6461,7 @@
                 <w:p>
                   <w:pPr>
                     <w:rPr>
-                      <w:rFonts w:ascii="Vazirmatn" w:hAnsi="Vazirmatn" w:cs="B Nazanin" w:hint="cs"/>
+                      <w:rFonts w:ascii="Vazirmatn" w:hAnsi="Vazirmatn" w:cs="B Nazanin"/>
                       <w:b/>
                       <w:bCs/>
                       <w:sz w:val="25"/>
@@ -6734,10 +6799,10 @@
                             <w:szCs w:val="25"/>
                           </w:rPr>
                           <w:object w:dxaOrig="1040" w:dyaOrig="320" w14:anchorId="26ADFEAB">
-                            <v:shape id="_x0000_i13635" type="#_x0000_t75" style="width:51.6pt;height:16.3pt" o:ole="">
+                            <v:shape id="_x0000_i1122" type="#_x0000_t75" style="width:51.45pt;height:16.45pt" o:ole="">
                               <v:imagedata r:id="rId197" o:title=""/>
                             </v:shape>
-                            <o:OLEObject Type="Embed" ProgID="Equation.DSMT4" ShapeID="_x0000_i13635" DrawAspect="Content" ObjectID="_1787570325" r:id="rId198"/>
+                            <o:OLEObject Type="Embed" ProgID="Equation.DSMT4" ShapeID="_x0000_i1122" DrawAspect="Content" ObjectID="_1799609758" r:id="rId198"/>
                           </w:object>
                         </w:r>
                       </w:p>
@@ -6805,10 +6870,10 @@
                             <w:szCs w:val="25"/>
                           </w:rPr>
                           <w:object w:dxaOrig="1320" w:dyaOrig="360" w14:anchorId="7C0FA056">
-                            <v:shape id="_x0000_i13636" type="#_x0000_t75" style="width:66.55pt;height:17.65pt" o:ole="">
+                            <v:shape id="_x0000_i1123" type="#_x0000_t75" style="width:66.35pt;height:17.5pt" o:ole="">
                               <v:imagedata r:id="rId199" o:title=""/>
                             </v:shape>
-                            <o:OLEObject Type="Embed" ProgID="Equation.DSMT4" ShapeID="_x0000_i13636" DrawAspect="Content" ObjectID="_1787570326" r:id="rId200"/>
+                            <o:OLEObject Type="Embed" ProgID="Equation.DSMT4" ShapeID="_x0000_i1123" DrawAspect="Content" ObjectID="_1799609759" r:id="rId200"/>
                           </w:object>
                         </w:r>
                       </w:p>
@@ -6857,10 +6922,10 @@
                             <w:szCs w:val="25"/>
                           </w:rPr>
                           <w:object w:dxaOrig="1320" w:dyaOrig="320" w14:anchorId="7E87089C">
-                            <v:shape id="_x0000_i13637" type="#_x0000_t75" style="width:66.55pt;height:16.3pt" o:ole="">
+                            <v:shape id="_x0000_i1124" type="#_x0000_t75" style="width:66.35pt;height:16.45pt" o:ole="">
                               <v:imagedata r:id="rId201" o:title=""/>
                             </v:shape>
-                            <o:OLEObject Type="Embed" ProgID="Equation.DSMT4" ShapeID="_x0000_i13637" DrawAspect="Content" ObjectID="_1787570327" r:id="rId202"/>
+                            <o:OLEObject Type="Embed" ProgID="Equation.DSMT4" ShapeID="_x0000_i1124" DrawAspect="Content" ObjectID="_1799609760" r:id="rId202"/>
                           </w:object>
                         </w:r>
                       </w:p>
@@ -6928,10 +6993,10 @@
                             <w:szCs w:val="25"/>
                           </w:rPr>
                           <w:object w:dxaOrig="1660" w:dyaOrig="320" w14:anchorId="1D62552A">
-                            <v:shape id="_x0000_i13638" type="#_x0000_t75" style="width:82.85pt;height:16.3pt" o:ole="">
+                            <v:shape id="_x0000_i1125" type="#_x0000_t75" style="width:82.8pt;height:16.45pt" o:ole="">
                               <v:imagedata r:id="rId203" o:title=""/>
                             </v:shape>
-                            <o:OLEObject Type="Embed" ProgID="Equation.DSMT4" ShapeID="_x0000_i13638" DrawAspect="Content" ObjectID="_1787570328" r:id="rId204"/>
+                            <o:OLEObject Type="Embed" ProgID="Equation.DSMT4" ShapeID="_x0000_i1125" DrawAspect="Content" ObjectID="_1799609761" r:id="rId204"/>
                           </w:object>
                         </w:r>
                       </w:p>
@@ -6969,10 +7034,10 @@
                             <w:szCs w:val="25"/>
                           </w:rPr>
                           <w:object w:dxaOrig="3140" w:dyaOrig="360" w14:anchorId="6069F5E9">
-                            <v:shape id="_x0000_i13639" type="#_x0000_t75" style="width:157.6pt;height:17.65pt" o:ole="">
+                            <v:shape id="_x0000_i1126" type="#_x0000_t75" style="width:157.35pt;height:17.5pt" o:ole="">
                               <v:imagedata r:id="rId205" o:title=""/>
                             </v:shape>
-                            <o:OLEObject Type="Embed" ProgID="Equation.DSMT4" ShapeID="_x0000_i13639" DrawAspect="Content" ObjectID="_1787570329" r:id="rId206"/>
+                            <o:OLEObject Type="Embed" ProgID="Equation.DSMT4" ShapeID="_x0000_i1126" DrawAspect="Content" ObjectID="_1799609762" r:id="rId206"/>
                           </w:object>
                         </w:r>
                       </w:p>
@@ -7053,10 +7118,10 @@
                             <w:szCs w:val="25"/>
                           </w:rPr>
                           <w:object w:dxaOrig="1040" w:dyaOrig="360" w14:anchorId="5C0BDAB0">
-                            <v:shape id="_x0000_i13640" type="#_x0000_t75" style="width:51.6pt;height:17.65pt" o:ole="">
+                            <v:shape id="_x0000_i1127" type="#_x0000_t75" style="width:51.45pt;height:17.5pt" o:ole="">
                               <v:imagedata r:id="rId207" o:title=""/>
                             </v:shape>
-                            <o:OLEObject Type="Embed" ProgID="Equation.DSMT4" ShapeID="_x0000_i13640" DrawAspect="Content" ObjectID="_1787570330" r:id="rId208"/>
+                            <o:OLEObject Type="Embed" ProgID="Equation.DSMT4" ShapeID="_x0000_i1127" DrawAspect="Content" ObjectID="_1799609763" r:id="rId208"/>
                           </w:object>
                         </w:r>
                       </w:p>
@@ -7116,10 +7181,10 @@
                             <w:szCs w:val="25"/>
                           </w:rPr>
                           <w:object w:dxaOrig="1460" w:dyaOrig="320" w14:anchorId="4DD1731E">
-                            <v:shape id="_x0000_i13641" type="#_x0000_t75" style="width:73.35pt;height:16.3pt" o:ole="">
+                            <v:shape id="_x0000_i1128" type="#_x0000_t75" style="width:73.55pt;height:16.45pt" o:ole="">
                               <v:imagedata r:id="rId209" o:title=""/>
                             </v:shape>
-                            <o:OLEObject Type="Embed" ProgID="Equation.DSMT4" ShapeID="_x0000_i13641" DrawAspect="Content" ObjectID="_1787570331" r:id="rId210"/>
+                            <o:OLEObject Type="Embed" ProgID="Equation.DSMT4" ShapeID="_x0000_i1128" DrawAspect="Content" ObjectID="_1799609764" r:id="rId210"/>
                           </w:object>
                         </w:r>
                       </w:p>
@@ -7210,10 +7275,10 @@
                             <w:szCs w:val="25"/>
                           </w:rPr>
                           <w:object w:dxaOrig="1540" w:dyaOrig="360" w14:anchorId="773A364A">
-                            <v:shape id="_x0000_i13642" type="#_x0000_t75" style="width:76.1pt;height:17.65pt" o:ole="">
+                            <v:shape id="_x0000_i1129" type="#_x0000_t75" style="width:76.1pt;height:17.5pt" o:ole="">
                               <v:imagedata r:id="rId211" o:title=""/>
                             </v:shape>
-                            <o:OLEObject Type="Embed" ProgID="Equation.DSMT4" ShapeID="_x0000_i13642" DrawAspect="Content" ObjectID="_1787570332" r:id="rId212"/>
+                            <o:OLEObject Type="Embed" ProgID="Equation.DSMT4" ShapeID="_x0000_i1129" DrawAspect="Content" ObjectID="_1799609765" r:id="rId212"/>
                           </w:object>
                         </w:r>
                       </w:p>
@@ -7263,10 +7328,10 @@
                             <w:szCs w:val="25"/>
                           </w:rPr>
                           <w:object w:dxaOrig="1140" w:dyaOrig="320" w14:anchorId="0F41A069">
-                            <v:shape id="_x0000_i13643" type="#_x0000_t75" style="width:57.05pt;height:16.3pt" o:ole="">
+                            <v:shape id="_x0000_i1130" type="#_x0000_t75" style="width:57.1pt;height:16.45pt" o:ole="">
                               <v:imagedata r:id="rId213" o:title=""/>
                             </v:shape>
-                            <o:OLEObject Type="Embed" ProgID="Equation.DSMT4" ShapeID="_x0000_i13643" DrawAspect="Content" ObjectID="_1787570333" r:id="rId214"/>
+                            <o:OLEObject Type="Embed" ProgID="Equation.DSMT4" ShapeID="_x0000_i1130" DrawAspect="Content" ObjectID="_1799609766" r:id="rId214"/>
                           </w:object>
                         </w:r>
                       </w:p>
@@ -7294,8 +7359,6 @@
                             <w:rtl/>
                           </w:rPr>
                         </w:pPr>
-                        <w:bookmarkStart w:id="0" w:name="_GoBack"/>
-                        <w:bookmarkEnd w:id="0"/>
                         <w:r>
                           <w:rPr>
                             <w:rFonts w:cs="B Nazanin" w:hint="cs"/>
@@ -7338,10 +7401,10 @@
                             <w:szCs w:val="25"/>
                           </w:rPr>
                           <w:object w:dxaOrig="960" w:dyaOrig="320" w14:anchorId="63B3826E">
-                            <v:shape id="_x0000_i13644" type="#_x0000_t75" style="width:47.55pt;height:16.3pt" o:ole="">
+                            <v:shape id="_x0000_i1131" type="#_x0000_t75" style="width:47.3pt;height:16.45pt" o:ole="">
                               <v:imagedata r:id="rId215" o:title=""/>
                             </v:shape>
-                            <o:OLEObject Type="Embed" ProgID="Equation.DSMT4" ShapeID="_x0000_i13644" DrawAspect="Content" ObjectID="_1787570334" r:id="rId216"/>
+                            <o:OLEObject Type="Embed" ProgID="Equation.DSMT4" ShapeID="_x0000_i1131" DrawAspect="Content" ObjectID="_1799609767" r:id="rId216"/>
                           </w:object>
                         </w:r>
                       </w:p>
@@ -7391,10 +7454,10 @@
                             <w:szCs w:val="25"/>
                           </w:rPr>
                           <w:object w:dxaOrig="1200" w:dyaOrig="360" w14:anchorId="789FAF31">
-                            <v:shape id="_x0000_i13645" type="#_x0000_t75" style="width:59.75pt;height:17.65pt" o:ole="">
+                            <v:shape id="_x0000_i1132" type="#_x0000_t75" style="width:59.65pt;height:17.5pt" o:ole="">
                               <v:imagedata r:id="rId217" o:title=""/>
                             </v:shape>
-                            <o:OLEObject Type="Embed" ProgID="Equation.DSMT4" ShapeID="_x0000_i13645" DrawAspect="Content" ObjectID="_1787570335" r:id="rId218"/>
+                            <o:OLEObject Type="Embed" ProgID="Equation.DSMT4" ShapeID="_x0000_i1132" DrawAspect="Content" ObjectID="_1799609768" r:id="rId218"/>
                           </w:object>
                         </w:r>
                       </w:p>
@@ -7443,10 +7506,10 @@
                             <w:szCs w:val="25"/>
                           </w:rPr>
                           <w:object w:dxaOrig="980" w:dyaOrig="320" w14:anchorId="2110E6F6">
-                            <v:shape id="_x0000_i13646" type="#_x0000_t75" style="width:50.25pt;height:16.3pt" o:ole="">
+                            <v:shape id="_x0000_i1133" type="#_x0000_t75" style="width:50.4pt;height:16.45pt" o:ole="">
                               <v:imagedata r:id="rId219" o:title=""/>
                             </v:shape>
-                            <o:OLEObject Type="Embed" ProgID="Equation.DSMT4" ShapeID="_x0000_i13646" DrawAspect="Content" ObjectID="_1787570336" r:id="rId220"/>
+                            <o:OLEObject Type="Embed" ProgID="Equation.DSMT4" ShapeID="_x0000_i1133" DrawAspect="Content" ObjectID="_1799609769" r:id="rId220"/>
                           </w:object>
                         </w:r>
                         <w:r>
@@ -7528,10 +7591,10 @@
                             <w:szCs w:val="25"/>
                           </w:rPr>
                           <w:object w:dxaOrig="1640" w:dyaOrig="320" w14:anchorId="20791E19">
-                            <v:shape id="_x0000_i13647" type="#_x0000_t75" style="width:82.85pt;height:16.3pt" o:ole="">
+                            <v:shape id="_x0000_i1134" type="#_x0000_t75" style="width:82.8pt;height:16.45pt" o:ole="">
                               <v:imagedata r:id="rId221" o:title=""/>
                             </v:shape>
-                            <o:OLEObject Type="Embed" ProgID="Equation.DSMT4" ShapeID="_x0000_i13647" DrawAspect="Content" ObjectID="_1787570337" r:id="rId222"/>
+                            <o:OLEObject Type="Embed" ProgID="Equation.DSMT4" ShapeID="_x0000_i1134" DrawAspect="Content" ObjectID="_1799609770" r:id="rId222"/>
                           </w:object>
                         </w:r>
                       </w:p>
@@ -7601,10 +7664,10 @@
                             <w:szCs w:val="25"/>
                           </w:rPr>
                           <w:object w:dxaOrig="1400" w:dyaOrig="320" w14:anchorId="6184576F">
-                            <v:shape id="_x0000_i13648" type="#_x0000_t75" style="width:70.65pt;height:16.3pt" o:ole="">
+                            <v:shape id="_x0000_i1135" type="#_x0000_t75" style="width:70.45pt;height:16.45pt" o:ole="">
                               <v:imagedata r:id="rId223" o:title=""/>
                             </v:shape>
-                            <o:OLEObject Type="Embed" ProgID="Equation.DSMT4" ShapeID="_x0000_i13648" DrawAspect="Content" ObjectID="_1787570338" r:id="rId224"/>
+                            <o:OLEObject Type="Embed" ProgID="Equation.DSMT4" ShapeID="_x0000_i1135" DrawAspect="Content" ObjectID="_1799609771" r:id="rId224"/>
                           </w:object>
                         </w:r>
                       </w:p>
@@ -7651,10 +7714,10 @@
                             <w:szCs w:val="25"/>
                           </w:rPr>
                           <w:object w:dxaOrig="1380" w:dyaOrig="320" w14:anchorId="2D1B1990">
-                            <v:shape id="_x0000_i13649" type="#_x0000_t75" style="width:69.3pt;height:16.3pt" o:ole="">
+                            <v:shape id="_x0000_i1136" type="#_x0000_t75" style="width:69.45pt;height:16.45pt" o:ole="">
                               <v:imagedata r:id="rId225" o:title=""/>
                             </v:shape>
-                            <o:OLEObject Type="Embed" ProgID="Equation.DSMT4" ShapeID="_x0000_i13649" DrawAspect="Content" ObjectID="_1787570339" r:id="rId226"/>
+                            <o:OLEObject Type="Embed" ProgID="Equation.DSMT4" ShapeID="_x0000_i1136" DrawAspect="Content" ObjectID="_1799609772" r:id="rId226"/>
                           </w:object>
                         </w:r>
                       </w:p>
@@ -7734,10 +7797,10 @@
                             <w:szCs w:val="25"/>
                           </w:rPr>
                           <w:object w:dxaOrig="1420" w:dyaOrig="320" w14:anchorId="03B073CC">
-                            <v:shape id="_x0000_i13650" type="#_x0000_t75" style="width:70.65pt;height:16.3pt" o:ole="">
+                            <v:shape id="_x0000_i1137" type="#_x0000_t75" style="width:70.45pt;height:16.45pt" o:ole="">
                               <v:imagedata r:id="rId227" o:title=""/>
                             </v:shape>
-                            <o:OLEObject Type="Embed" ProgID="Equation.DSMT4" ShapeID="_x0000_i13650" DrawAspect="Content" ObjectID="_1787570340" r:id="rId228"/>
+                            <o:OLEObject Type="Embed" ProgID="Equation.DSMT4" ShapeID="_x0000_i1137" DrawAspect="Content" ObjectID="_1799609773" r:id="rId228"/>
                           </w:object>
                         </w:r>
                       </w:p>
@@ -7792,10 +7855,10 @@
                             <w:szCs w:val="25"/>
                           </w:rPr>
                           <w:object w:dxaOrig="1260" w:dyaOrig="639" w14:anchorId="2356FB5B">
-                            <v:shape id="_x0000_i13651" type="#_x0000_t75" style="width:62.5pt;height:31.25pt" o:ole="">
+                            <v:shape id="_x0000_i1138" type="#_x0000_t75" style="width:62.75pt;height:31.35pt" o:ole="">
                               <v:imagedata r:id="rId229" o:title=""/>
                             </v:shape>
-                            <o:OLEObject Type="Embed" ProgID="Equation.DSMT4" ShapeID="_x0000_i13651" DrawAspect="Content" ObjectID="_1787570341" r:id="rId230"/>
+                            <o:OLEObject Type="Embed" ProgID="Equation.DSMT4" ShapeID="_x0000_i1138" DrawAspect="Content" ObjectID="_1799609774" r:id="rId230"/>
                           </w:object>
                         </w:r>
                       </w:p>
@@ -7839,10 +7902,10 @@
                             <w:szCs w:val="25"/>
                           </w:rPr>
                           <w:object w:dxaOrig="1400" w:dyaOrig="440" w14:anchorId="5AF585E8">
-                            <v:shape id="_x0000_i13652" type="#_x0000_t75" style="width:70.65pt;height:21.75pt" o:ole="">
+                            <v:shape id="_x0000_i1139" type="#_x0000_t75" style="width:70.45pt;height:21.6pt" o:ole="">
                               <v:imagedata r:id="rId231" o:title=""/>
                             </v:shape>
-                            <o:OLEObject Type="Embed" ProgID="Equation.DSMT4" ShapeID="_x0000_i13652" DrawAspect="Content" ObjectID="_1787570342" r:id="rId232"/>
+                            <o:OLEObject Type="Embed" ProgID="Equation.DSMT4" ShapeID="_x0000_i1139" DrawAspect="Content" ObjectID="_1799609775" r:id="rId232"/>
                           </w:object>
                         </w:r>
                       </w:p>
@@ -7887,10 +7950,10 @@
                             <w:szCs w:val="25"/>
                           </w:rPr>
                           <w:object w:dxaOrig="1060" w:dyaOrig="320" w14:anchorId="181F09CC">
-                            <v:shape id="_x0000_i13653" type="#_x0000_t75" style="width:51.6pt;height:16.3pt" o:ole="">
+                            <v:shape id="_x0000_i1140" type="#_x0000_t75" style="width:51.45pt;height:16.45pt" o:ole="">
                               <v:imagedata r:id="rId233" o:title=""/>
                             </v:shape>
-                            <o:OLEObject Type="Embed" ProgID="Equation.DSMT4" ShapeID="_x0000_i13653" DrawAspect="Content" ObjectID="_1787570343" r:id="rId234"/>
+                            <o:OLEObject Type="Embed" ProgID="Equation.DSMT4" ShapeID="_x0000_i1140" DrawAspect="Content" ObjectID="_1799609776" r:id="rId234"/>
                           </w:object>
                         </w:r>
                       </w:p>
@@ -7934,10 +7997,10 @@
                             <w:szCs w:val="25"/>
                           </w:rPr>
                           <w:object w:dxaOrig="1420" w:dyaOrig="320" w14:anchorId="79C79BE4">
-                            <v:shape id="_x0000_i13654" type="#_x0000_t75" style="width:70.65pt;height:16.3pt" o:ole="">
+                            <v:shape id="_x0000_i1141" type="#_x0000_t75" style="width:70.45pt;height:16.45pt" o:ole="">
                               <v:imagedata r:id="rId235" o:title=""/>
                             </v:shape>
-                            <o:OLEObject Type="Embed" ProgID="Equation.DSMT4" ShapeID="_x0000_i13654" DrawAspect="Content" ObjectID="_1787570344" r:id="rId236"/>
+                            <o:OLEObject Type="Embed" ProgID="Equation.DSMT4" ShapeID="_x0000_i1141" DrawAspect="Content" ObjectID="_1799609777" r:id="rId236"/>
                           </w:object>
                         </w:r>
                       </w:p>
@@ -7972,10 +8035,10 @@
                             <w:szCs w:val="25"/>
                           </w:rPr>
                           <w:object w:dxaOrig="2500" w:dyaOrig="400" w14:anchorId="79B47049">
-                            <v:shape id="_x0000_i13655" type="#_x0000_t75" style="width:123.6pt;height:20.4pt" o:ole="">
+                            <v:shape id="_x0000_i1142" type="#_x0000_t75" style="width:123.45pt;height:20.55pt" o:ole="">
                               <v:imagedata r:id="rId237" o:title=""/>
                             </v:shape>
-                            <o:OLEObject Type="Embed" ProgID="Equation.DSMT4" ShapeID="_x0000_i13655" DrawAspect="Content" ObjectID="_1787570345" r:id="rId238"/>
+                            <o:OLEObject Type="Embed" ProgID="Equation.DSMT4" ShapeID="_x0000_i1142" DrawAspect="Content" ObjectID="_1799609778" r:id="rId238"/>
                           </w:object>
                         </w:r>
                       </w:p>
@@ -8019,10 +8082,10 @@
                             <w:szCs w:val="25"/>
                           </w:rPr>
                           <w:object w:dxaOrig="1280" w:dyaOrig="320" w14:anchorId="1A44A778">
-                            <v:shape id="_x0000_i13656" type="#_x0000_t75" style="width:65.2pt;height:16.3pt" o:ole="">
+                            <v:shape id="_x0000_i1143" type="#_x0000_t75" style="width:65.3pt;height:16.45pt" o:ole="">
                               <v:imagedata r:id="rId239" o:title=""/>
                             </v:shape>
-                            <o:OLEObject Type="Embed" ProgID="Equation.DSMT4" ShapeID="_x0000_i13656" DrawAspect="Content" ObjectID="_1787570346" r:id="rId240"/>
+                            <o:OLEObject Type="Embed" ProgID="Equation.DSMT4" ShapeID="_x0000_i1143" DrawAspect="Content" ObjectID="_1799609779" r:id="rId240"/>
                           </w:object>
                         </w:r>
                       </w:p>
@@ -8065,10 +8128,10 @@
                             <w:szCs w:val="25"/>
                           </w:rPr>
                           <w:object w:dxaOrig="1060" w:dyaOrig="320" w14:anchorId="56D95F50">
-                            <v:shape id="_x0000_i13657" type="#_x0000_t75" style="width:51.6pt;height:16.3pt" o:ole="">
+                            <v:shape id="_x0000_i1144" type="#_x0000_t75" style="width:51.45pt;height:16.45pt" o:ole="">
                               <v:imagedata r:id="rId241" o:title=""/>
                             </v:shape>
-                            <o:OLEObject Type="Embed" ProgID="Equation.DSMT4" ShapeID="_x0000_i13657" DrawAspect="Content" ObjectID="_1787570347" r:id="rId242"/>
+                            <o:OLEObject Type="Embed" ProgID="Equation.DSMT4" ShapeID="_x0000_i1144" DrawAspect="Content" ObjectID="_1799609780" r:id="rId242"/>
                           </w:object>
                         </w:r>
                       </w:p>
@@ -8113,10 +8176,10 @@
                             <w:szCs w:val="25"/>
                           </w:rPr>
                           <w:object w:dxaOrig="999" w:dyaOrig="320" w14:anchorId="6C2A6D28">
-                            <v:shape id="_x0000_i13658" type="#_x0000_t75" style="width:50.25pt;height:16.3pt" o:ole="">
+                            <v:shape id="_x0000_i1145" type="#_x0000_t75" style="width:50.4pt;height:16.45pt" o:ole="">
                               <v:imagedata r:id="rId243" o:title=""/>
                             </v:shape>
-                            <o:OLEObject Type="Embed" ProgID="Equation.DSMT4" ShapeID="_x0000_i13658" DrawAspect="Content" ObjectID="_1787570348" r:id="rId244"/>
+                            <o:OLEObject Type="Embed" ProgID="Equation.DSMT4" ShapeID="_x0000_i1145" DrawAspect="Content" ObjectID="_1799609781" r:id="rId244"/>
                           </w:object>
                         </w:r>
                       </w:p>
@@ -8127,7 +8190,7 @@
                   <w:pPr>
                     <w:jc w:val="both"/>
                     <w:rPr>
-                      <w:rFonts w:cs="B Nazanin" w:hint="cs"/>
+                      <w:rFonts w:cs="B Nazanin"/>
                       <w:b/>
                       <w:bCs/>
                       <w:noProof/>
@@ -8155,7 +8218,7 @@
                   <w:pPr>
                     <w:jc w:val="both"/>
                     <w:rPr>
-                      <w:rFonts w:cs="B Nazanin" w:hint="cs"/>
+                      <w:rFonts w:cs="B Nazanin"/>
                       <w:b/>
                       <w:bCs/>
                       <w:noProof/>
@@ -8215,7 +8278,7 @@
                   <w:pPr>
                     <w:jc w:val="both"/>
                     <w:rPr>
-                      <w:rFonts w:cs="B Nazanin" w:hint="cs"/>
+                      <w:rFonts w:cs="B Nazanin"/>
                       <w:b/>
                       <w:bCs/>
                       <w:noProof/>
@@ -8305,10 +8368,10 @@
                       <w:szCs w:val="25"/>
                     </w:rPr>
                     <w:object w:dxaOrig="740" w:dyaOrig="360" w14:anchorId="6C80DFC9">
-                      <v:shape id="_x0000_i13781" type="#_x0000_t75" style="width:36.7pt;height:17.65pt" o:ole="">
+                      <v:shape id="_x0000_i1146" type="#_x0000_t75" style="width:36.5pt;height:17.5pt" o:ole="">
                         <v:imagedata r:id="rId245" o:title=""/>
                       </v:shape>
-                      <o:OLEObject Type="Embed" ProgID="Equation.DSMT4" ShapeID="_x0000_i13781" DrawAspect="Content" ObjectID="_1787570349" r:id="rId246"/>
+                      <o:OLEObject Type="Embed" ProgID="Equation.DSMT4" ShapeID="_x0000_i1146" DrawAspect="Content" ObjectID="_1799609782" r:id="rId246"/>
                     </w:object>
                   </w:r>
                   <w:r>
@@ -8342,10 +8405,10 @@
                       <w:szCs w:val="25"/>
                     </w:rPr>
                     <w:object w:dxaOrig="499" w:dyaOrig="279" w14:anchorId="271617A9">
-                      <v:shape id="_x0000_i13782" type="#_x0000_t75" style="width:25.8pt;height:13.6pt" o:ole="">
+                      <v:shape id="_x0000_i1147" type="#_x0000_t75" style="width:25.7pt;height:13.35pt" o:ole="">
                         <v:imagedata r:id="rId247" o:title=""/>
                       </v:shape>
-                      <o:OLEObject Type="Embed" ProgID="Equation.DSMT4" ShapeID="_x0000_i13782" DrawAspect="Content" ObjectID="_1787570350" r:id="rId248"/>
+                      <o:OLEObject Type="Embed" ProgID="Equation.DSMT4" ShapeID="_x0000_i1147" DrawAspect="Content" ObjectID="_1799609783" r:id="rId248"/>
                     </w:object>
                   </w:r>
                   <w:r>
@@ -8418,10 +8481,10 @@
                       <w:szCs w:val="25"/>
                     </w:rPr>
                     <w:object w:dxaOrig="620" w:dyaOrig="279" w14:anchorId="159668C4">
-                      <v:shape id="_x0000_i13783" type="#_x0000_t75" style="width:31.25pt;height:13.6pt" o:ole="">
+                      <v:shape id="_x0000_i1148" type="#_x0000_t75" style="width:31.35pt;height:13.35pt" o:ole="">
                         <v:imagedata r:id="rId249" o:title=""/>
                       </v:shape>
-                      <o:OLEObject Type="Embed" ProgID="Equation.DSMT4" ShapeID="_x0000_i13783" DrawAspect="Content" ObjectID="_1787570351" r:id="rId250"/>
+                      <o:OLEObject Type="Embed" ProgID="Equation.DSMT4" ShapeID="_x0000_i1148" DrawAspect="Content" ObjectID="_1799609784" r:id="rId250"/>
                     </w:object>
                   </w:r>
                   <w:r>
@@ -8445,10 +8508,10 @@
                       <w:szCs w:val="25"/>
                     </w:rPr>
                     <w:object w:dxaOrig="200" w:dyaOrig="220" w14:anchorId="463DEDC9">
-                      <v:shape id="_x0000_i13784" type="#_x0000_t75" style="width:10.85pt;height:10.85pt" o:ole="">
+                      <v:shape id="_x0000_i1149" type="#_x0000_t75" style="width:10.8pt;height:10.8pt" o:ole="">
                         <v:imagedata r:id="rId251" o:title=""/>
                       </v:shape>
-                      <o:OLEObject Type="Embed" ProgID="Equation.DSMT4" ShapeID="_x0000_i13784" DrawAspect="Content" ObjectID="_1787570352" r:id="rId252"/>
+                      <o:OLEObject Type="Embed" ProgID="Equation.DSMT4" ShapeID="_x0000_i1149" DrawAspect="Content" ObjectID="_1799609785" r:id="rId252"/>
                     </w:object>
                   </w:r>
                   <w:r>
@@ -8472,10 +8535,10 @@
                       <w:szCs w:val="25"/>
                     </w:rPr>
                     <w:object w:dxaOrig="200" w:dyaOrig="279" w14:anchorId="50D815E7">
-                      <v:shape id="_x0000_i13785" type="#_x0000_t75" style="width:10.85pt;height:13.6pt" o:ole="">
+                      <v:shape id="_x0000_i1150" type="#_x0000_t75" style="width:10.8pt;height:13.35pt" o:ole="">
                         <v:imagedata r:id="rId253" o:title=""/>
                       </v:shape>
-                      <o:OLEObject Type="Embed" ProgID="Equation.DSMT4" ShapeID="_x0000_i13785" DrawAspect="Content" ObjectID="_1787570353" r:id="rId254"/>
+                      <o:OLEObject Type="Embed" ProgID="Equation.DSMT4" ShapeID="_x0000_i1150" DrawAspect="Content" ObjectID="_1799609786" r:id="rId254"/>
                     </w:object>
                   </w:r>
                   <w:r>
@@ -8559,10 +8622,10 @@
                       <w:szCs w:val="25"/>
                     </w:rPr>
                     <w:object w:dxaOrig="620" w:dyaOrig="279" w14:anchorId="0CCD2F9D">
-                      <v:shape id="_x0000_i13786" type="#_x0000_t75" style="width:31.25pt;height:13.6pt" o:ole="">
+                      <v:shape id="_x0000_i1151" type="#_x0000_t75" style="width:31.35pt;height:13.35pt" o:ole="">
                         <v:imagedata r:id="rId249" o:title=""/>
                       </v:shape>
-                      <o:OLEObject Type="Embed" ProgID="Equation.DSMT4" ShapeID="_x0000_i13786" DrawAspect="Content" ObjectID="_1787570354" r:id="rId255"/>
+                      <o:OLEObject Type="Embed" ProgID="Equation.DSMT4" ShapeID="_x0000_i1151" DrawAspect="Content" ObjectID="_1799609787" r:id="rId255"/>
                     </w:object>
                   </w:r>
                   <w:r>
@@ -8586,10 +8649,10 @@
                       <w:szCs w:val="25"/>
                     </w:rPr>
                     <w:object w:dxaOrig="200" w:dyaOrig="220" w14:anchorId="36A854B4">
-                      <v:shape id="_x0000_i13787" type="#_x0000_t75" style="width:10.85pt;height:10.85pt" o:ole="">
+                      <v:shape id="_x0000_i1152" type="#_x0000_t75" style="width:10.8pt;height:10.8pt" o:ole="">
                         <v:imagedata r:id="rId251" o:title=""/>
                       </v:shape>
-                      <o:OLEObject Type="Embed" ProgID="Equation.DSMT4" ShapeID="_x0000_i13787" DrawAspect="Content" ObjectID="_1787570355" r:id="rId256"/>
+                      <o:OLEObject Type="Embed" ProgID="Equation.DSMT4" ShapeID="_x0000_i1152" DrawAspect="Content" ObjectID="_1799609788" r:id="rId256"/>
                     </w:object>
                   </w:r>
                   <w:r>
@@ -8613,10 +8676,10 @@
                       <w:szCs w:val="25"/>
                     </w:rPr>
                     <w:object w:dxaOrig="200" w:dyaOrig="279" w14:anchorId="72C65FD8">
-                      <v:shape id="_x0000_i13788" type="#_x0000_t75" style="width:10.85pt;height:13.6pt" o:ole="">
+                      <v:shape id="_x0000_i1153" type="#_x0000_t75" style="width:10.8pt;height:13.35pt" o:ole="">
                         <v:imagedata r:id="rId253" o:title=""/>
                       </v:shape>
-                      <o:OLEObject Type="Embed" ProgID="Equation.DSMT4" ShapeID="_x0000_i13788" DrawAspect="Content" ObjectID="_1787570356" r:id="rId257"/>
+                      <o:OLEObject Type="Embed" ProgID="Equation.DSMT4" ShapeID="_x0000_i1153" DrawAspect="Content" ObjectID="_1799609789" r:id="rId257"/>
                     </w:object>
                   </w:r>
                   <w:r>
@@ -8658,7 +8721,7 @@
                   <w:pPr>
                     <w:jc w:val="both"/>
                     <w:rPr>
-                      <w:rFonts w:cs="B Nazanin" w:hint="cs"/>
+                      <w:rFonts w:cs="B Nazanin"/>
                       <w:b/>
                       <w:bCs/>
                       <w:noProof/>
@@ -8686,10 +8749,10 @@
                       <w:szCs w:val="25"/>
                     </w:rPr>
                     <w:object w:dxaOrig="960" w:dyaOrig="300" w14:anchorId="3F57D53C">
-                      <v:shape id="_x0000_i13789" type="#_x0000_t75" style="width:47.55pt;height:14.95pt" o:ole="">
+                      <v:shape id="_x0000_i1154" type="#_x0000_t75" style="width:47.3pt;height:14.9pt" o:ole="">
                         <v:imagedata r:id="rId258" o:title=""/>
                       </v:shape>
-                      <o:OLEObject Type="Embed" ProgID="Equation.DSMT4" ShapeID="_x0000_i13789" DrawAspect="Content" ObjectID="_1787570357" r:id="rId259"/>
+                      <o:OLEObject Type="Embed" ProgID="Equation.DSMT4" ShapeID="_x0000_i1154" DrawAspect="Content" ObjectID="_1799609790" r:id="rId259"/>
                     </w:object>
                   </w:r>
                   <w:r>
@@ -8719,10 +8782,10 @@
                       <w:szCs w:val="25"/>
                     </w:rPr>
                     <w:object w:dxaOrig="620" w:dyaOrig="260" w14:anchorId="279C2AB3">
-                      <v:shape id="_x0000_i13790" type="#_x0000_t75" style="width:31.25pt;height:13.6pt" o:ole="">
+                      <v:shape id="_x0000_i1155" type="#_x0000_t75" style="width:31.35pt;height:13.35pt" o:ole="">
                         <v:imagedata r:id="rId260" o:title=""/>
                       </v:shape>
-                      <o:OLEObject Type="Embed" ProgID="Equation.DSMT4" ShapeID="_x0000_i13790" DrawAspect="Content" ObjectID="_1787570358" r:id="rId261"/>
+                      <o:OLEObject Type="Embed" ProgID="Equation.DSMT4" ShapeID="_x0000_i1155" DrawAspect="Content" ObjectID="_1799609791" r:id="rId261"/>
                     </w:object>
                   </w:r>
                   <w:r>
@@ -8832,10 +8895,10 @@
                       <w:position w:val="-6"/>
                     </w:rPr>
                     <w:object w:dxaOrig="900" w:dyaOrig="279" w14:anchorId="4905B774">
-                      <v:shape id="_x0000_i13755" type="#_x0000_t75" style="width:44.85pt;height:13.6pt" o:ole="">
+                      <v:shape id="_x0000_i1156" type="#_x0000_t75" style="width:44.75pt;height:13.35pt" o:ole="">
                         <v:imagedata r:id="rId262" o:title=""/>
                       </v:shape>
-                      <o:OLEObject Type="Embed" ProgID="Equation.DSMT4" ShapeID="_x0000_i13755" DrawAspect="Content" ObjectID="_1787570359" r:id="rId263"/>
+                      <o:OLEObject Type="Embed" ProgID="Equation.DSMT4" ShapeID="_x0000_i1156" DrawAspect="Content" ObjectID="_1799609792" r:id="rId263"/>
                     </w:object>
                   </w:r>
                   <w:r>
@@ -8901,10 +8964,10 @@
                       <w:szCs w:val="25"/>
                     </w:rPr>
                     <w:object w:dxaOrig="1180" w:dyaOrig="320" w14:anchorId="7B5BB999">
-                      <v:shape id="_x0000_i13756" type="#_x0000_t75" style="width:58.4pt;height:16.3pt" o:ole="">
+                      <v:shape id="_x0000_i1157" type="#_x0000_t75" style="width:58.65pt;height:16.45pt" o:ole="">
                         <v:imagedata r:id="rId264" o:title=""/>
                       </v:shape>
-                      <o:OLEObject Type="Embed" ProgID="Equation.DSMT4" ShapeID="_x0000_i13756" DrawAspect="Content" ObjectID="_1787570360" r:id="rId265"/>
+                      <o:OLEObject Type="Embed" ProgID="Equation.DSMT4" ShapeID="_x0000_i1157" DrawAspect="Content" ObjectID="_1799609793" r:id="rId265"/>
                     </w:object>
                   </w:r>
                   <w:r>
@@ -8928,10 +8991,10 @@
                       <w:szCs w:val="25"/>
                     </w:rPr>
                     <w:object w:dxaOrig="560" w:dyaOrig="279" w14:anchorId="08EC2855">
-                      <v:shape id="_x0000_i13757" type="#_x0000_t75" style="width:28.55pt;height:13.6pt" o:ole="">
+                      <v:shape id="_x0000_i1158" type="#_x0000_t75" style="width:28.8pt;height:13.35pt" o:ole="">
                         <v:imagedata r:id="rId266" o:title=""/>
                       </v:shape>
-                      <o:OLEObject Type="Embed" ProgID="Equation.DSMT4" ShapeID="_x0000_i13757" DrawAspect="Content" ObjectID="_1787570361" r:id="rId267"/>
+                      <o:OLEObject Type="Embed" ProgID="Equation.DSMT4" ShapeID="_x0000_i1158" DrawAspect="Content" ObjectID="_1799609794" r:id="rId267"/>
                     </w:object>
                   </w:r>
                   <w:r>
@@ -8955,10 +9018,10 @@
                       <w:szCs w:val="25"/>
                     </w:rPr>
                     <w:object w:dxaOrig="620" w:dyaOrig="320" w14:anchorId="66D40132">
-                      <v:shape id="_x0000_i13758" type="#_x0000_t75" style="width:31.25pt;height:16.3pt" o:ole="">
+                      <v:shape id="_x0000_i1159" type="#_x0000_t75" style="width:31.35pt;height:16.45pt" o:ole="">
                         <v:imagedata r:id="rId268" o:title=""/>
                       </v:shape>
-                      <o:OLEObject Type="Embed" ProgID="Equation.DSMT4" ShapeID="_x0000_i13758" DrawAspect="Content" ObjectID="_1787570362" r:id="rId269"/>
+                      <o:OLEObject Type="Embed" ProgID="Equation.DSMT4" ShapeID="_x0000_i1159" DrawAspect="Content" ObjectID="_1799609795" r:id="rId269"/>
                     </w:object>
                   </w:r>
                   <w:r>
@@ -8982,10 +9045,10 @@
                       <w:szCs w:val="25"/>
                     </w:rPr>
                     <w:object w:dxaOrig="560" w:dyaOrig="279" w14:anchorId="6E3EBD78">
-                      <v:shape id="_x0000_i13759" type="#_x0000_t75" style="width:28.55pt;height:13.6pt" o:ole="">
+                      <v:shape id="_x0000_i1160" type="#_x0000_t75" style="width:28.8pt;height:13.35pt" o:ole="">
                         <v:imagedata r:id="rId270" o:title=""/>
                       </v:shape>
-                      <o:OLEObject Type="Embed" ProgID="Equation.DSMT4" ShapeID="_x0000_i13759" DrawAspect="Content" ObjectID="_1787570363" r:id="rId271"/>
+                      <o:OLEObject Type="Embed" ProgID="Equation.DSMT4" ShapeID="_x0000_i1160" DrawAspect="Content" ObjectID="_1799609796" r:id="rId271"/>
                     </w:object>
                   </w:r>
                 </w:p>
@@ -9031,10 +9094,10 @@
                       <w:szCs w:val="25"/>
                     </w:rPr>
                     <w:object w:dxaOrig="540" w:dyaOrig="220" w14:anchorId="77F78A6B">
-                      <v:shape id="_x0000_i13760" type="#_x0000_t75" style="width:27.15pt;height:10.85pt" o:ole="">
+                      <v:shape id="_x0000_i1161" type="#_x0000_t75" style="width:27.25pt;height:10.8pt" o:ole="">
                         <v:imagedata r:id="rId272" o:title=""/>
                       </v:shape>
-                      <o:OLEObject Type="Embed" ProgID="Equation.DSMT4" ShapeID="_x0000_i13760" DrawAspect="Content" ObjectID="_1787570364" r:id="rId273"/>
+                      <o:OLEObject Type="Embed" ProgID="Equation.DSMT4" ShapeID="_x0000_i1161" DrawAspect="Content" ObjectID="_1799609797" r:id="rId273"/>
                     </w:object>
                   </w:r>
                   <w:r>
@@ -9060,10 +9123,10 @@
                       <w:szCs w:val="25"/>
                     </w:rPr>
                     <w:object w:dxaOrig="540" w:dyaOrig="260" w14:anchorId="6E862560">
-                      <v:shape id="_x0000_i13761" type="#_x0000_t75" style="width:27.15pt;height:13.6pt" o:ole="">
+                      <v:shape id="_x0000_i1162" type="#_x0000_t75" style="width:27.25pt;height:13.35pt" o:ole="">
                         <v:imagedata r:id="rId274" o:title=""/>
                       </v:shape>
-                      <o:OLEObject Type="Embed" ProgID="Equation.DSMT4" ShapeID="_x0000_i13761" DrawAspect="Content" ObjectID="_1787570365" r:id="rId275"/>
+                      <o:OLEObject Type="Embed" ProgID="Equation.DSMT4" ShapeID="_x0000_i1162" DrawAspect="Content" ObjectID="_1799609798" r:id="rId275"/>
                     </w:object>
                   </w:r>
                   <w:r>
@@ -9148,10 +9211,10 @@
                       <w:szCs w:val="25"/>
                     </w:rPr>
                     <w:object w:dxaOrig="660" w:dyaOrig="680" w14:anchorId="2B54D37B">
-                      <v:shape id="_x0000_i13762" type="#_x0000_t75" style="width:32.6pt;height:35.3pt" o:ole="">
+                      <v:shape id="_x0000_i1163" type="#_x0000_t75" style="width:32.4pt;height:35.5pt" o:ole="">
                         <v:imagedata r:id="rId276" o:title=""/>
                       </v:shape>
-                      <o:OLEObject Type="Embed" ProgID="Equation.DSMT4" ShapeID="_x0000_i13762" DrawAspect="Content" ObjectID="_1787570366" r:id="rId277"/>
+                      <o:OLEObject Type="Embed" ProgID="Equation.DSMT4" ShapeID="_x0000_i1163" DrawAspect="Content" ObjectID="_1799609799" r:id="rId277"/>
                     </w:object>
                   </w:r>
                   <w:r>
@@ -9177,10 +9240,10 @@
                       <w:szCs w:val="25"/>
                     </w:rPr>
                     <w:object w:dxaOrig="639" w:dyaOrig="260" w14:anchorId="7041D60B">
-                      <v:shape id="_x0000_i13763" type="#_x0000_t75" style="width:31.25pt;height:13.6pt" o:ole="">
+                      <v:shape id="_x0000_i1164" type="#_x0000_t75" style="width:31.35pt;height:13.35pt" o:ole="">
                         <v:imagedata r:id="rId278" o:title=""/>
                       </v:shape>
-                      <o:OLEObject Type="Embed" ProgID="Equation.DSMT4" ShapeID="_x0000_i13763" DrawAspect="Content" ObjectID="_1787570367" r:id="rId279"/>
+                      <o:OLEObject Type="Embed" ProgID="Equation.DSMT4" ShapeID="_x0000_i1164" DrawAspect="Content" ObjectID="_1799609800" r:id="rId279"/>
                     </w:object>
                   </w:r>
                   <w:r>
@@ -9206,10 +9269,10 @@
                       <w:szCs w:val="25"/>
                     </w:rPr>
                     <w:object w:dxaOrig="740" w:dyaOrig="360" w14:anchorId="28BD6553">
-                      <v:shape id="_x0000_i13764" type="#_x0000_t75" style="width:36.7pt;height:17.65pt" o:ole="">
+                      <v:shape id="_x0000_i1165" type="#_x0000_t75" style="width:36.5pt;height:17.5pt" o:ole="">
                         <v:imagedata r:id="rId280" o:title=""/>
                       </v:shape>
-                      <o:OLEObject Type="Embed" ProgID="Equation.DSMT4" ShapeID="_x0000_i13764" DrawAspect="Content" ObjectID="_1787570368" r:id="rId281"/>
+                      <o:OLEObject Type="Embed" ProgID="Equation.DSMT4" ShapeID="_x0000_i1165" DrawAspect="Content" ObjectID="_1799609801" r:id="rId281"/>
                     </w:object>
                   </w:r>
                   <w:r>
@@ -9235,10 +9298,10 @@
                       <w:szCs w:val="25"/>
                     </w:rPr>
                     <w:object w:dxaOrig="560" w:dyaOrig="680" w14:anchorId="04E4E86A">
-                      <v:shape id="_x0000_i13765" type="#_x0000_t75" style="width:28.55pt;height:35.3pt" o:ole="">
+                      <v:shape id="_x0000_i1166" type="#_x0000_t75" style="width:28.8pt;height:35.5pt" o:ole="">
                         <v:imagedata r:id="rId282" o:title=""/>
                       </v:shape>
-                      <o:OLEObject Type="Embed" ProgID="Equation.DSMT4" ShapeID="_x0000_i13765" DrawAspect="Content" ObjectID="_1787570369" r:id="rId283"/>
+                      <o:OLEObject Type="Embed" ProgID="Equation.DSMT4" ShapeID="_x0000_i1166" DrawAspect="Content" ObjectID="_1799609802" r:id="rId283"/>
                     </w:object>
                   </w:r>
                   <w:r>
@@ -9307,10 +9370,10 @@
                       <w:szCs w:val="25"/>
                     </w:rPr>
                     <w:object w:dxaOrig="940" w:dyaOrig="300" w14:anchorId="5CB4D404">
-                      <v:shape id="_x0000_i13766" type="#_x0000_t75" style="width:46.2pt;height:14.95pt" o:ole="">
+                      <v:shape id="_x0000_i1167" type="#_x0000_t75" style="width:46.3pt;height:14.9pt" o:ole="">
                         <v:imagedata r:id="rId284" o:title=""/>
                       </v:shape>
-                      <o:OLEObject Type="Embed" ProgID="Equation.DSMT4" ShapeID="_x0000_i13766" DrawAspect="Content" ObjectID="_1787570370" r:id="rId285"/>
+                      <o:OLEObject Type="Embed" ProgID="Equation.DSMT4" ShapeID="_x0000_i1167" DrawAspect="Content" ObjectID="_1799609803" r:id="rId285"/>
                     </w:object>
                   </w:r>
                   <w:r>
@@ -9389,10 +9452,10 @@
                       <w:szCs w:val="25"/>
                     </w:rPr>
                     <w:object w:dxaOrig="620" w:dyaOrig="260" w14:anchorId="20368F6C">
-                      <v:shape id="_x0000_i13767" type="#_x0000_t75" style="width:31.25pt;height:13.6pt" o:ole="">
+                      <v:shape id="_x0000_i1168" type="#_x0000_t75" style="width:31.35pt;height:13.35pt" o:ole="">
                         <v:imagedata r:id="rId286" o:title=""/>
                       </v:shape>
-                      <o:OLEObject Type="Embed" ProgID="Equation.DSMT4" ShapeID="_x0000_i13767" DrawAspect="Content" ObjectID="_1787570371" r:id="rId287"/>
+                      <o:OLEObject Type="Embed" ProgID="Equation.DSMT4" ShapeID="_x0000_i1168" DrawAspect="Content" ObjectID="_1799609804" r:id="rId287"/>
                     </w:object>
                   </w:r>
                   <w:r>
@@ -9418,10 +9481,10 @@
                       <w:szCs w:val="25"/>
                     </w:rPr>
                     <w:object w:dxaOrig="620" w:dyaOrig="260" w14:anchorId="6828E046">
-                      <v:shape id="_x0000_i13768" type="#_x0000_t75" style="width:31.25pt;height:13.6pt" o:ole="">
+                      <v:shape id="_x0000_i1169" type="#_x0000_t75" style="width:31.35pt;height:13.35pt" o:ole="">
                         <v:imagedata r:id="rId288" o:title=""/>
                       </v:shape>
-                      <o:OLEObject Type="Embed" ProgID="Equation.DSMT4" ShapeID="_x0000_i13768" DrawAspect="Content" ObjectID="_1787570372" r:id="rId289"/>
+                      <o:OLEObject Type="Embed" ProgID="Equation.DSMT4" ShapeID="_x0000_i1169" DrawAspect="Content" ObjectID="_1799609805" r:id="rId289"/>
                     </w:object>
                   </w:r>
                   <w:r>
@@ -9447,10 +9510,10 @@
                       <w:szCs w:val="25"/>
                     </w:rPr>
                     <w:object w:dxaOrig="620" w:dyaOrig="260" w14:anchorId="0330C68F">
-                      <v:shape id="_x0000_i13769" type="#_x0000_t75" style="width:31.25pt;height:13.6pt" o:ole="">
+                      <v:shape id="_x0000_i1170" type="#_x0000_t75" style="width:31.35pt;height:13.35pt" o:ole="">
                         <v:imagedata r:id="rId290" o:title=""/>
                       </v:shape>
-                      <o:OLEObject Type="Embed" ProgID="Equation.DSMT4" ShapeID="_x0000_i13769" DrawAspect="Content" ObjectID="_1787570373" r:id="rId291"/>
+                      <o:OLEObject Type="Embed" ProgID="Equation.DSMT4" ShapeID="_x0000_i1170" DrawAspect="Content" ObjectID="_1799609806" r:id="rId291"/>
                     </w:object>
                   </w:r>
                   <w:r>
@@ -9502,10 +9565,10 @@
                       <w:szCs w:val="25"/>
                     </w:rPr>
                     <w:object w:dxaOrig="560" w:dyaOrig="260" w14:anchorId="013E095C">
-                      <v:shape id="_x0000_i13770" type="#_x0000_t75" style="width:28.55pt;height:13.6pt" o:ole="">
+                      <v:shape id="_x0000_i1171" type="#_x0000_t75" style="width:28.8pt;height:13.35pt" o:ole="">
                         <v:imagedata r:id="rId292" o:title=""/>
                       </v:shape>
-                      <o:OLEObject Type="Embed" ProgID="Equation.DSMT4" ShapeID="_x0000_i13770" DrawAspect="Content" ObjectID="_1787570374" r:id="rId293"/>
+                      <o:OLEObject Type="Embed" ProgID="Equation.DSMT4" ShapeID="_x0000_i1171" DrawAspect="Content" ObjectID="_1799609807" r:id="rId293"/>
                     </w:object>
                   </w:r>
                   <w:r>
@@ -9529,10 +9592,10 @@
                       <w:szCs w:val="25"/>
                     </w:rPr>
                     <w:object w:dxaOrig="499" w:dyaOrig="279" w14:anchorId="43F9C4BF">
-                      <v:shape id="_x0000_i13771" type="#_x0000_t75" style="width:25.8pt;height:13.6pt" o:ole="">
+                      <v:shape id="_x0000_i1172" type="#_x0000_t75" style="width:25.7pt;height:13.35pt" o:ole="">
                         <v:imagedata r:id="rId294" o:title=""/>
                       </v:shape>
-                      <o:OLEObject Type="Embed" ProgID="Equation.DSMT4" ShapeID="_x0000_i13771" DrawAspect="Content" ObjectID="_1787570375" r:id="rId295"/>
+                      <o:OLEObject Type="Embed" ProgID="Equation.DSMT4" ShapeID="_x0000_i1172" DrawAspect="Content" ObjectID="_1799609808" r:id="rId295"/>
                     </w:object>
                   </w:r>
                   <w:r>
@@ -9604,10 +9667,10 @@
                       <w:szCs w:val="25"/>
                     </w:rPr>
                     <w:object w:dxaOrig="320" w:dyaOrig="279" w14:anchorId="5FFDB84F">
-                      <v:shape id="_x0000_i13772" type="#_x0000_t75" style="width:16.3pt;height:13.6pt" o:ole="">
+                      <v:shape id="_x0000_i1173" type="#_x0000_t75" style="width:16.45pt;height:13.35pt" o:ole="">
                         <v:imagedata r:id="rId296" o:title=""/>
                       </v:shape>
-                      <o:OLEObject Type="Embed" ProgID="Equation.DSMT4" ShapeID="_x0000_i13772" DrawAspect="Content" ObjectID="_1787570376" r:id="rId297"/>
+                      <o:OLEObject Type="Embed" ProgID="Equation.DSMT4" ShapeID="_x0000_i1173" DrawAspect="Content" ObjectID="_1799609809" r:id="rId297"/>
                     </w:object>
                   </w:r>
                   <w:r>
@@ -9631,10 +9694,10 @@
                       <w:szCs w:val="25"/>
                     </w:rPr>
                     <w:object w:dxaOrig="380" w:dyaOrig="320" w14:anchorId="23948F22">
-                      <v:shape id="_x0000_i13773" type="#_x0000_t75" style="width:20.4pt;height:16.3pt" o:ole="">
+                      <v:shape id="_x0000_i1174" type="#_x0000_t75" style="width:20.55pt;height:16.45pt" o:ole="">
                         <v:imagedata r:id="rId298" o:title=""/>
                       </v:shape>
-                      <o:OLEObject Type="Embed" ProgID="Equation.DSMT4" ShapeID="_x0000_i13773" DrawAspect="Content" ObjectID="_1787570377" r:id="rId299"/>
+                      <o:OLEObject Type="Embed" ProgID="Equation.DSMT4" ShapeID="_x0000_i1174" DrawAspect="Content" ObjectID="_1799609810" r:id="rId299"/>
                     </w:object>
                   </w:r>
                   <w:r>
@@ -9658,10 +9721,10 @@
                       <w:szCs w:val="25"/>
                     </w:rPr>
                     <w:object w:dxaOrig="400" w:dyaOrig="320" w14:anchorId="1543DC6D">
-                      <v:shape id="_x0000_i13774" type="#_x0000_t75" style="width:20.4pt;height:16.3pt" o:ole="">
+                      <v:shape id="_x0000_i1175" type="#_x0000_t75" style="width:20.55pt;height:16.45pt" o:ole="">
                         <v:imagedata r:id="rId300" o:title=""/>
                       </v:shape>
-                      <o:OLEObject Type="Embed" ProgID="Equation.DSMT4" ShapeID="_x0000_i13774" DrawAspect="Content" ObjectID="_1787570378" r:id="rId301"/>
+                      <o:OLEObject Type="Embed" ProgID="Equation.DSMT4" ShapeID="_x0000_i1175" DrawAspect="Content" ObjectID="_1799609811" r:id="rId301"/>
                     </w:object>
                   </w:r>
                   <w:r>
@@ -9685,10 +9748,10 @@
                       <w:szCs w:val="25"/>
                     </w:rPr>
                     <w:object w:dxaOrig="580" w:dyaOrig="320" w14:anchorId="676C099A">
-                      <v:shape id="_x0000_i13775" type="#_x0000_t75" style="width:28.55pt;height:16.3pt" o:ole="">
+                      <v:shape id="_x0000_i1176" type="#_x0000_t75" style="width:28.3pt;height:16.45pt" o:ole="">
                         <v:imagedata r:id="rId302" o:title=""/>
                       </v:shape>
-                      <o:OLEObject Type="Embed" ProgID="Equation.DSMT4" ShapeID="_x0000_i13775" DrawAspect="Content" ObjectID="_1787570379" r:id="rId303"/>
+                      <o:OLEObject Type="Embed" ProgID="Equation.DSMT4" ShapeID="_x0000_i1176" DrawAspect="Content" ObjectID="_1799609812" r:id="rId303"/>
                     </w:object>
                   </w:r>
                 </w:p>
@@ -9698,7 +9761,7 @@
                       <w:tab w:val="left" w:pos="2771"/>
                     </w:tabs>
                     <w:rPr>
-                      <w:rFonts w:cs="B Nazanin" w:hint="cs"/>
+                      <w:rFonts w:cs="B Nazanin"/>
                       <w:b/>
                       <w:bCs/>
                       <w:sz w:val="25"/>
@@ -9727,10 +9790,10 @@
                       <w:szCs w:val="25"/>
                     </w:rPr>
                     <w:object w:dxaOrig="859" w:dyaOrig="279" w14:anchorId="36B94824">
-                      <v:shape id="_x0000_i13776" type="#_x0000_t75" style="width:43.45pt;height:13.6pt" o:ole="">
+                      <v:shape id="_x0000_i1177" type="#_x0000_t75" style="width:43.7pt;height:13.35pt" o:ole="">
                         <v:imagedata r:id="rId304" o:title=""/>
                       </v:shape>
-                      <o:OLEObject Type="Embed" ProgID="Equation.DSMT4" ShapeID="_x0000_i13776" DrawAspect="Content" ObjectID="_1787570380" r:id="rId305"/>
+                      <o:OLEObject Type="Embed" ProgID="Equation.DSMT4" ShapeID="_x0000_i1177" DrawAspect="Content" ObjectID="_1799609813" r:id="rId305"/>
                     </w:object>
                   </w:r>
                   <w:r>
@@ -9770,7 +9833,7 @@
                   <w:pPr>
                     <w:jc w:val="both"/>
                     <w:rPr>
-                      <w:rFonts w:cs="B Nazanin" w:hint="cs"/>
+                      <w:rFonts w:cs="B Nazanin"/>
                       <w:b/>
                       <w:bCs/>
                       <w:noProof/>
@@ -9800,10 +9863,10 @@
                       <w:szCs w:val="25"/>
                     </w:rPr>
                     <w:object w:dxaOrig="560" w:dyaOrig="279" w14:anchorId="7D1155D5">
-                      <v:shape id="_x0000_i13777" type="#_x0000_t75" style="width:28.55pt;height:13.6pt" o:ole="">
+                      <v:shape id="_x0000_i1178" type="#_x0000_t75" style="width:28.8pt;height:13.35pt" o:ole="">
                         <v:imagedata r:id="rId306" o:title=""/>
                       </v:shape>
-                      <o:OLEObject Type="Embed" ProgID="Equation.DSMT4" ShapeID="_x0000_i13777" DrawAspect="Content" ObjectID="_1787570381" r:id="rId307"/>
+                      <o:OLEObject Type="Embed" ProgID="Equation.DSMT4" ShapeID="_x0000_i1178" DrawAspect="Content" ObjectID="_1799609814" r:id="rId307"/>
                     </w:object>
                   </w:r>
                   <w:r>
@@ -9827,10 +9890,10 @@
                       <w:szCs w:val="25"/>
                     </w:rPr>
                     <w:object w:dxaOrig="560" w:dyaOrig="279" w14:anchorId="1D16B488">
-                      <v:shape id="_x0000_i13778" type="#_x0000_t75" style="width:28.55pt;height:13.6pt" o:ole="">
+                      <v:shape id="_x0000_i1179" type="#_x0000_t75" style="width:28.8pt;height:13.35pt" o:ole="">
                         <v:imagedata r:id="rId308" o:title=""/>
                       </v:shape>
-                      <o:OLEObject Type="Embed" ProgID="Equation.DSMT4" ShapeID="_x0000_i13778" DrawAspect="Content" ObjectID="_1787570382" r:id="rId309"/>
+                      <o:OLEObject Type="Embed" ProgID="Equation.DSMT4" ShapeID="_x0000_i1179" DrawAspect="Content" ObjectID="_1799609815" r:id="rId309"/>
                     </w:object>
                   </w:r>
                   <w:r>
@@ -9854,10 +9917,10 @@
                       <w:szCs w:val="25"/>
                     </w:rPr>
                     <w:object w:dxaOrig="560" w:dyaOrig="279" w14:anchorId="0B188B78">
-                      <v:shape id="_x0000_i13779" type="#_x0000_t75" style="width:28.55pt;height:13.6pt" o:ole="">
+                      <v:shape id="_x0000_i1180" type="#_x0000_t75" style="width:28.8pt;height:13.35pt" o:ole="">
                         <v:imagedata r:id="rId310" o:title=""/>
                       </v:shape>
-                      <o:OLEObject Type="Embed" ProgID="Equation.DSMT4" ShapeID="_x0000_i13779" DrawAspect="Content" ObjectID="_1787570383" r:id="rId311"/>
+                      <o:OLEObject Type="Embed" ProgID="Equation.DSMT4" ShapeID="_x0000_i1180" DrawAspect="Content" ObjectID="_1799609816" r:id="rId311"/>
                     </w:object>
                   </w:r>
                   <w:r>
@@ -9881,10 +9944,10 @@
                       <w:szCs w:val="25"/>
                     </w:rPr>
                     <w:object w:dxaOrig="560" w:dyaOrig="279" w14:anchorId="47AB27B3">
-                      <v:shape id="_x0000_i13780" type="#_x0000_t75" style="width:28.55pt;height:13.6pt" o:ole="">
+                      <v:shape id="_x0000_i1181" type="#_x0000_t75" style="width:28.8pt;height:13.35pt" o:ole="">
                         <v:imagedata r:id="rId312" o:title=""/>
                       </v:shape>
-                      <o:OLEObject Type="Embed" ProgID="Equation.DSMT4" ShapeID="_x0000_i13780" DrawAspect="Content" ObjectID="_1787570384" r:id="rId313"/>
+                      <o:OLEObject Type="Embed" ProgID="Equation.DSMT4" ShapeID="_x0000_i1181" DrawAspect="Content" ObjectID="_1799609817" r:id="rId313"/>
                     </w:object>
                   </w:r>
                 </w:p>
@@ -9980,10 +10043,10 @@
                             <w:szCs w:val="24"/>
                           </w:rPr>
                           <w:object w:dxaOrig="1600" w:dyaOrig="300" w14:anchorId="6C1AAE98">
-                            <v:shape id="_x0000_i14200" type="#_x0000_t75" style="width:80.15pt;height:14.95pt" o:ole="">
+                            <v:shape id="_x0000_i1182" type="#_x0000_t75" style="width:80.25pt;height:14.9pt" o:ole="">
                               <v:imagedata r:id="rId314" o:title=""/>
                             </v:shape>
-                            <o:OLEObject Type="Embed" ProgID="Equation.DSMT4" ShapeID="_x0000_i14200" DrawAspect="Content" ObjectID="_1787570385" r:id="rId315"/>
+                            <o:OLEObject Type="Embed" ProgID="Equation.DSMT4" ShapeID="_x0000_i1182" DrawAspect="Content" ObjectID="_1799609818" r:id="rId315"/>
                           </w:object>
                         </w:r>
                       </w:p>
@@ -10019,10 +10082,10 @@
                             <w:szCs w:val="24"/>
                           </w:rPr>
                           <w:object w:dxaOrig="1680" w:dyaOrig="260" w14:anchorId="56A8EBD0">
-                            <v:shape id="_x0000_i14201" type="#_x0000_t75" style="width:84.25pt;height:13.6pt" o:ole="">
+                            <v:shape id="_x0000_i1183" type="#_x0000_t75" style="width:84.35pt;height:13.35pt" o:ole="">
                               <v:imagedata r:id="rId316" o:title=""/>
                             </v:shape>
-                            <o:OLEObject Type="Embed" ProgID="Equation.DSMT4" ShapeID="_x0000_i14201" DrawAspect="Content" ObjectID="_1787570386" r:id="rId317"/>
+                            <o:OLEObject Type="Embed" ProgID="Equation.DSMT4" ShapeID="_x0000_i1183" DrawAspect="Content" ObjectID="_1799609819" r:id="rId317"/>
                           </w:object>
                         </w:r>
                       </w:p>
@@ -10063,10 +10126,10 @@
                             <w:szCs w:val="24"/>
                           </w:rPr>
                           <w:object w:dxaOrig="1880" w:dyaOrig="320" w14:anchorId="296B684D">
-                            <v:shape id="_x0000_i14202" type="#_x0000_t75" style="width:93.75pt;height:16.3pt" o:ole="">
+                            <v:shape id="_x0000_i1184" type="#_x0000_t75" style="width:93.6pt;height:16.45pt" o:ole="">
                               <v:imagedata r:id="rId318" o:title=""/>
                             </v:shape>
-                            <o:OLEObject Type="Embed" ProgID="Equation.DSMT4" ShapeID="_x0000_i14202" DrawAspect="Content" ObjectID="_1787570387" r:id="rId319"/>
+                            <o:OLEObject Type="Embed" ProgID="Equation.DSMT4" ShapeID="_x0000_i1184" DrawAspect="Content" ObjectID="_1799609820" r:id="rId319"/>
                           </w:object>
                         </w:r>
                       </w:p>
@@ -10102,10 +10165,10 @@
                             <w:szCs w:val="24"/>
                           </w:rPr>
                           <w:object w:dxaOrig="1660" w:dyaOrig="320" w14:anchorId="188D0E5E">
-                            <v:shape id="_x0000_i14203" type="#_x0000_t75" style="width:82.85pt;height:16.3pt" o:ole="">
+                            <v:shape id="_x0000_i1185" type="#_x0000_t75" style="width:82.8pt;height:16.45pt" o:ole="">
                               <v:imagedata r:id="rId320" o:title=""/>
                             </v:shape>
-                            <o:OLEObject Type="Embed" ProgID="Equation.DSMT4" ShapeID="_x0000_i14203" DrawAspect="Content" ObjectID="_1787570388" r:id="rId321"/>
+                            <o:OLEObject Type="Embed" ProgID="Equation.DSMT4" ShapeID="_x0000_i1185" DrawAspect="Content" ObjectID="_1799609821" r:id="rId321"/>
                           </w:object>
                         </w:r>
                       </w:p>
@@ -10147,10 +10210,10 @@
                             <w:szCs w:val="24"/>
                           </w:rPr>
                           <w:object w:dxaOrig="1700" w:dyaOrig="300" w14:anchorId="766CEF0E">
-                            <v:shape id="_x0000_i14204" type="#_x0000_t75" style="width:85.6pt;height:14.95pt" o:ole="">
+                            <v:shape id="_x0000_i1186" type="#_x0000_t75" style="width:85.35pt;height:14.9pt" o:ole="">
                               <v:imagedata r:id="rId322" o:title=""/>
                             </v:shape>
-                            <o:OLEObject Type="Embed" ProgID="Equation.DSMT4" ShapeID="_x0000_i14204" DrawAspect="Content" ObjectID="_1787570389" r:id="rId323"/>
+                            <o:OLEObject Type="Embed" ProgID="Equation.DSMT4" ShapeID="_x0000_i1186" DrawAspect="Content" ObjectID="_1799609822" r:id="rId323"/>
                           </w:object>
                         </w:r>
                       </w:p>
@@ -10186,10 +10249,10 @@
                             <w:szCs w:val="24"/>
                           </w:rPr>
                           <w:object w:dxaOrig="1300" w:dyaOrig="320" w14:anchorId="4C1BF428">
-                            <v:shape id="_x0000_i14205" type="#_x0000_t75" style="width:65.2pt;height:16.3pt" o:ole="">
+                            <v:shape id="_x0000_i1187" type="#_x0000_t75" style="width:65.3pt;height:16.45pt" o:ole="">
                               <v:imagedata r:id="rId324" o:title=""/>
                             </v:shape>
-                            <o:OLEObject Type="Embed" ProgID="Equation.DSMT4" ShapeID="_x0000_i14205" DrawAspect="Content" ObjectID="_1787570390" r:id="rId325"/>
+                            <o:OLEObject Type="Embed" ProgID="Equation.DSMT4" ShapeID="_x0000_i1187" DrawAspect="Content" ObjectID="_1799609823" r:id="rId325"/>
                           </w:object>
                         </w:r>
                       </w:p>
@@ -10227,10 +10290,10 @@
                             <w:position w:val="-6"/>
                           </w:rPr>
                           <w:object w:dxaOrig="1340" w:dyaOrig="260" w14:anchorId="677276F9">
-                            <v:shape id="_x0000_i14206" type="#_x0000_t75" style="width:67.9pt;height:13.6pt" o:ole="">
+                            <v:shape id="_x0000_i1188" type="#_x0000_t75" style="width:67.9pt;height:13.35pt" o:ole="">
                               <v:imagedata r:id="rId326" o:title=""/>
                             </v:shape>
-                            <o:OLEObject Type="Embed" ProgID="Equation.DSMT4" ShapeID="_x0000_i14206" DrawAspect="Content" ObjectID="_1787570391" r:id="rId327"/>
+                            <o:OLEObject Type="Embed" ProgID="Equation.DSMT4" ShapeID="_x0000_i1188" DrawAspect="Content" ObjectID="_1799609824" r:id="rId327"/>
                           </w:object>
                         </w:r>
                       </w:p>
@@ -10266,10 +10329,10 @@
                             <w:szCs w:val="24"/>
                           </w:rPr>
                           <w:object w:dxaOrig="1740" w:dyaOrig="400" w14:anchorId="2D4B237F">
-                            <v:shape id="_x0000_i14207" type="#_x0000_t75" style="width:86.95pt;height:20.4pt" o:ole="">
+                            <v:shape id="_x0000_i1189" type="#_x0000_t75" style="width:86.9pt;height:20.55pt" o:ole="">
                               <v:imagedata r:id="rId328" o:title=""/>
                             </v:shape>
-                            <o:OLEObject Type="Embed" ProgID="Equation.DSMT4" ShapeID="_x0000_i14207" DrawAspect="Content" ObjectID="_1787570392" r:id="rId329"/>
+                            <o:OLEObject Type="Embed" ProgID="Equation.DSMT4" ShapeID="_x0000_i1189" DrawAspect="Content" ObjectID="_1799609825" r:id="rId329"/>
                           </w:object>
                         </w:r>
                       </w:p>
@@ -10293,7 +10356,7 @@
                           <w:spacing w:line="720" w:lineRule="auto"/>
                           <w:jc w:val="center"/>
                           <w:rPr>
-                            <w:rFonts w:cs="B Nazanin" w:hint="cs"/>
+                            <w:rFonts w:cs="B Nazanin"/>
                             <w:b/>
                             <w:bCs/>
                             <w:sz w:val="24"/>
@@ -10308,10 +10371,10 @@
                             <w:position w:val="-14"/>
                           </w:rPr>
                           <w:object w:dxaOrig="2520" w:dyaOrig="440" w14:anchorId="001998BD">
-                            <v:shape id="_x0000_i14225" type="#_x0000_t75" style="width:93.75pt;height:16.3pt" o:ole="">
+                            <v:shape id="_x0000_i1190" type="#_x0000_t75" style="width:93.6pt;height:16.45pt" o:ole="">
                               <v:imagedata r:id="rId330" o:title=""/>
                             </v:shape>
-                            <o:OLEObject Type="Embed" ProgID="Equation.DSMT4" ShapeID="_x0000_i14225" DrawAspect="Content" ObjectID="_1787570393" r:id="rId331"/>
+                            <o:OLEObject Type="Embed" ProgID="Equation.DSMT4" ShapeID="_x0000_i1190" DrawAspect="Content" ObjectID="_1799609826" r:id="rId331"/>
                           </w:object>
                         </w:r>
                       </w:p>
@@ -10343,10 +10406,10 @@
                             <w:position w:val="-6"/>
                           </w:rPr>
                           <w:object w:dxaOrig="1400" w:dyaOrig="260" w14:anchorId="556A52DB">
-                            <v:shape id="_x0000_i14208" type="#_x0000_t75" style="width:70.65pt;height:13.6pt" o:ole="">
+                            <v:shape id="_x0000_i1191" type="#_x0000_t75" style="width:70.45pt;height:13.35pt" o:ole="">
                               <v:imagedata r:id="rId332" o:title=""/>
                             </v:shape>
-                            <o:OLEObject Type="Embed" ProgID="Equation.DSMT4" ShapeID="_x0000_i14208" DrawAspect="Content" ObjectID="_1787570394" r:id="rId333"/>
+                            <o:OLEObject Type="Embed" ProgID="Equation.DSMT4" ShapeID="_x0000_i1191" DrawAspect="Content" ObjectID="_1799609827" r:id="rId333"/>
                           </w:object>
                         </w:r>
                       </w:p>
@@ -10370,7 +10433,7 @@
                           <w:spacing w:line="720" w:lineRule="auto"/>
                           <w:jc w:val="center"/>
                           <w:rPr>
-                            <w:rFonts w:cs="B Nazanin" w:hint="cs"/>
+                            <w:rFonts w:cs="B Nazanin"/>
                             <w:noProof/>
                             <w:rtl/>
                           </w:rPr>
@@ -10382,10 +10445,10 @@
                             <w:position w:val="-22"/>
                           </w:rPr>
                           <w:object w:dxaOrig="1740" w:dyaOrig="580" w14:anchorId="38B34768">
-                            <v:shape id="_x0000_i14223" type="#_x0000_t75" style="width:81.5pt;height:27.15pt" o:ole="">
+                            <v:shape id="_x0000_i1192" type="#_x0000_t75" style="width:81.75pt;height:27.25pt" o:ole="">
                               <v:imagedata r:id="rId334" o:title=""/>
                             </v:shape>
-                            <o:OLEObject Type="Embed" ProgID="Equation.DSMT4" ShapeID="_x0000_i14223" DrawAspect="Content" ObjectID="_1787570395" r:id="rId335"/>
+                            <o:OLEObject Type="Embed" ProgID="Equation.DSMT4" ShapeID="_x0000_i1192" DrawAspect="Content" ObjectID="_1799609828" r:id="rId335"/>
                           </w:object>
                         </w:r>
                       </w:p>
@@ -10403,7 +10466,7 @@
                           <w:spacing w:line="720" w:lineRule="auto"/>
                           <w:jc w:val="center"/>
                           <w:rPr>
-                            <w:rFonts w:cs="B Nazanin" w:hint="cs"/>
+                            <w:rFonts w:cs="B Nazanin"/>
                           </w:rPr>
                         </w:pPr>
                         <w:r>
@@ -10413,10 +10476,10 @@
                             <w:position w:val="-22"/>
                           </w:rPr>
                           <w:object w:dxaOrig="1400" w:dyaOrig="580" w14:anchorId="5EA30231">
-                            <v:shape id="_x0000_i14220" type="#_x0000_t75" style="width:63.85pt;height:27.15pt" o:ole="">
+                            <v:shape id="_x0000_i1193" type="#_x0000_t75" style="width:63.75pt;height:27.25pt" o:ole="">
                               <v:imagedata r:id="rId336" o:title=""/>
                             </v:shape>
-                            <o:OLEObject Type="Embed" ProgID="Equation.DSMT4" ShapeID="_x0000_i14220" DrawAspect="Content" ObjectID="_1787570396" r:id="rId337"/>
+                            <o:OLEObject Type="Embed" ProgID="Equation.DSMT4" ShapeID="_x0000_i1193" DrawAspect="Content" ObjectID="_1799609829" r:id="rId337"/>
                           </w:object>
                         </w:r>
                       </w:p>
@@ -10427,7 +10490,7 @@
                   <w:pPr>
                     <w:jc w:val="both"/>
                     <w:rPr>
-                      <w:rFonts w:cs="B Nazanin" w:hint="cs"/>
+                      <w:rFonts w:cs="B Nazanin"/>
                       <w:b/>
                       <w:bCs/>
                       <w:noProof/>
@@ -10572,7 +10635,7 @@
                     </w:numPr>
                     <w:jc w:val="both"/>
                     <w:rPr>
-                      <w:rFonts w:cs="B Nazanin" w:hint="cs"/>
+                      <w:rFonts w:cs="B Nazanin"/>
                       <w:b/>
                       <w:bCs/>
                       <w:noProof/>
@@ -10740,7 +10803,7 @@
         <v:path o:extrusionok="f" gradientshapeok="t" o:connecttype="rect"/>
         <o:lock v:ext="edit" aspectratio="t"/>
       </v:shapetype>
-      <v:shape id="_x0000_i1124" type="#_x0000_t75" style="width:10.85pt;height:10.85pt" o:bullet="t">
+      <v:shape id="_x0000_i1030" type="#_x0000_t75" style="width:10.8pt;height:10.8pt" o:bullet="t">
         <v:imagedata r:id="rId1" o:title="msoB3E5"/>
       </v:shape>
     </w:pict>
@@ -17102,7 +17165,7 @@
 </file>
 
 <file path=customXml/itemProps1.xml><?xml version="1.0" encoding="utf-8"?>
-<ds:datastoreItem xmlns:ds="http://schemas.openxmlformats.org/officeDocument/2006/customXml" ds:itemID="{28371D53-851E-481A-B79B-F7B84BFA124B}">
+<ds:datastoreItem xmlns:ds="http://schemas.openxmlformats.org/officeDocument/2006/customXml" ds:itemID="{448EF807-651E-4957-A7C0-87C378758D25}">
   <ds:schemaRefs>
     <ds:schemaRef ds:uri="http://schemas.openxmlformats.org/officeDocument/2006/bibliography"/>
   </ds:schemaRefs>
